--- a/web basic technologie jss3.docx
+++ b/web basic technologie jss3.docx
@@ -2,592 +2,1450 @@
 <file path=word/document.xml><?xml version="1.0" encoding="utf-8"?>
 <w:document xmlns:wpc="http://schemas.microsoft.com/office/word/2010/wordprocessingCanvas" xmlns:cx="http://schemas.microsoft.com/office/drawing/2014/chartex" xmlns:cx1="http://schemas.microsoft.com/office/drawing/2015/9/8/chartex" xmlns:cx2="http://schemas.microsoft.com/office/drawing/2015/10/21/chartex" xmlns:cx3="http://schemas.microsoft.com/office/drawing/2016/5/9/chartex" xmlns:cx4="http://schemas.microsoft.com/office/drawing/2016/5/10/chartex" xmlns:cx5="http://schemas.microsoft.com/office/drawing/2016/5/11/chartex" xmlns:cx6="http://schemas.microsoft.com/office/drawing/2016/5/12/chartex" xmlns:cx7="http://schemas.microsoft.com/office/drawing/2016/5/13/chartex" xmlns:cx8="http://schemas.microsoft.com/office/drawing/2016/5/14/chartex" xmlns:mc="http://schemas.openxmlformats.org/markup-compatibility/2006" xmlns:aink="http://schemas.microsoft.com/office/drawing/2016/ink" xmlns:am3d="http://schemas.microsoft.com/office/drawing/2017/model3d" xmlns:o="urn:schemas-microsoft-com:office:office" xmlns:oel="http://schemas.microsoft.com/office/2019/extlst" xmlns:r="http://schemas.openxmlformats.org/officeDocument/2006/relationships" xmlns:m="http://schemas.openxmlformats.org/officeDocument/2006/math" xmlns:v="urn:schemas-microsoft-com:vml" xmlns:wp14="http://schemas.microsoft.com/office/word/2010/wordprocessingDrawing" xmlns:wp="http://schemas.openxmlformats.org/drawingml/2006/wordprocessingDrawing" xmlns:w10="urn:schemas-microsoft-com:office:word" xmlns:w="http://schemas.openxmlformats.org/wordprocessingml/2006/main" xmlns:w14="http://schemas.microsoft.com/office/word/2010/wordml" xmlns:w15="http://schemas.microsoft.com/office/word/2012/wordml" xmlns:w16cex="http://schemas.microsoft.com/office/word/2018/wordml/cex" xmlns:w16cid="http://schemas.microsoft.com/office/word/2016/wordml/cid" xmlns:w16="http://schemas.microsoft.com/office/word/2018/wordml" xmlns:w16sdtdh="http://schemas.microsoft.com/office/word/2020/wordml/sdtdatahash" xmlns:w16se="http://schemas.microsoft.com/office/word/2015/wordml/symex" xmlns:wpg="http://schemas.microsoft.com/office/word/2010/wordprocessingGroup" xmlns:wpi="http://schemas.microsoft.com/office/word/2010/wordprocessingInk" xmlns:wne="http://schemas.microsoft.com/office/word/2006/wordml" xmlns:wps="http://schemas.microsoft.com/office/word/2010/wordprocessingShape" mc:Ignorable="w14 w15 w16se w16cid w16 w16cex w16sdtdh wp14">
   <w:body>
-    <w:p/>
-    <w:p>
-      <w:r>
+    <w:p>
+      <w:pPr>
+        <w:rPr>
+          <w:sz w:val="32"/>
+          <w:szCs w:val="32"/>
+        </w:rPr>
+      </w:pPr>
+    </w:p>
+    <w:p>
+      <w:pPr>
+        <w:rPr>
+          <w:sz w:val="32"/>
+          <w:szCs w:val="32"/>
+        </w:rPr>
+      </w:pPr>
+      <w:r>
+        <w:rPr>
+          <w:sz w:val="32"/>
+          <w:szCs w:val="32"/>
+        </w:rPr>
         <w:t xml:space="preserve"> basic </w:t>
       </w:r>
       <w:proofErr w:type="spellStart"/>
       <w:r>
+        <w:rPr>
+          <w:sz w:val="32"/>
+          <w:szCs w:val="32"/>
+        </w:rPr>
         <w:t>technologie</w:t>
       </w:r>
       <w:proofErr w:type="spellEnd"/>
       <w:r>
+        <w:rPr>
+          <w:sz w:val="32"/>
+          <w:szCs w:val="32"/>
+        </w:rPr>
         <w:t xml:space="preserve"> jss3 </w:t>
       </w:r>
     </w:p>
-    <w:p/>
-    <w:p>
-      <w:r>
+    <w:p>
+      <w:pPr>
+        <w:rPr>
+          <w:sz w:val="32"/>
+          <w:szCs w:val="32"/>
+        </w:rPr>
+      </w:pPr>
+    </w:p>
+    <w:p>
+      <w:pPr>
+        <w:rPr>
+          <w:sz w:val="32"/>
+          <w:szCs w:val="32"/>
+        </w:rPr>
+      </w:pPr>
+      <w:r>
+        <w:rPr>
+          <w:sz w:val="32"/>
+          <w:szCs w:val="32"/>
+        </w:rPr>
         <w:t xml:space="preserve">question 1 accident at home can </w:t>
       </w:r>
       <w:proofErr w:type="spellStart"/>
       <w:r>
+        <w:rPr>
+          <w:sz w:val="32"/>
+          <w:szCs w:val="32"/>
+        </w:rPr>
         <w:t>bve</w:t>
       </w:r>
       <w:proofErr w:type="spellEnd"/>
       <w:r>
+        <w:rPr>
+          <w:sz w:val="32"/>
+          <w:szCs w:val="32"/>
+        </w:rPr>
         <w:t xml:space="preserve"> prevented by all the following except</w:t>
       </w:r>
     </w:p>
     <w:p>
-      <w:r>
+      <w:pPr>
+        <w:rPr>
+          <w:sz w:val="32"/>
+          <w:szCs w:val="32"/>
+        </w:rPr>
+      </w:pPr>
+      <w:r>
+        <w:rPr>
+          <w:sz w:val="32"/>
+          <w:szCs w:val="32"/>
+        </w:rPr>
         <w:t xml:space="preserve">&lt;input type='' </w:t>
       </w:r>
       <w:proofErr w:type="spellStart"/>
       <w:r>
+        <w:rPr>
+          <w:sz w:val="32"/>
+          <w:szCs w:val="32"/>
+        </w:rPr>
         <w:t>radio''name</w:t>
       </w:r>
       <w:proofErr w:type="spellEnd"/>
       <w:r>
+        <w:rPr>
+          <w:sz w:val="32"/>
+          <w:szCs w:val="32"/>
+        </w:rPr>
         <w:t>=''question1''</w:t>
       </w:r>
       <w:proofErr w:type="gramStart"/>
       <w:r>
+        <w:rPr>
+          <w:sz w:val="32"/>
+          <w:szCs w:val="32"/>
+        </w:rPr>
         <w:t>&gt;  not</w:t>
       </w:r>
       <w:proofErr w:type="gramEnd"/>
       <w:r>
+        <w:rPr>
+          <w:sz w:val="32"/>
+          <w:szCs w:val="32"/>
+        </w:rPr>
         <w:t xml:space="preserve"> playing with fire</w:t>
       </w:r>
     </w:p>
     <w:p>
-      <w:r>
+      <w:pPr>
+        <w:rPr>
+          <w:sz w:val="32"/>
+          <w:szCs w:val="32"/>
+        </w:rPr>
+      </w:pPr>
+      <w:r>
+        <w:rPr>
+          <w:sz w:val="32"/>
+          <w:szCs w:val="32"/>
+        </w:rPr>
         <w:t xml:space="preserve">&lt;input type='' </w:t>
       </w:r>
       <w:proofErr w:type="spellStart"/>
       <w:r>
+        <w:rPr>
+          <w:sz w:val="32"/>
+          <w:szCs w:val="32"/>
+        </w:rPr>
         <w:t>radio''name</w:t>
       </w:r>
       <w:proofErr w:type="spellEnd"/>
       <w:r>
+        <w:rPr>
+          <w:sz w:val="32"/>
+          <w:szCs w:val="32"/>
+        </w:rPr>
         <w:t>=''question1''&gt; cleaning the floor</w:t>
       </w:r>
     </w:p>
     <w:p>
-      <w:r>
+      <w:pPr>
+        <w:rPr>
+          <w:sz w:val="32"/>
+          <w:szCs w:val="32"/>
+        </w:rPr>
+      </w:pPr>
+      <w:r>
+        <w:rPr>
+          <w:sz w:val="32"/>
+          <w:szCs w:val="32"/>
+        </w:rPr>
         <w:t xml:space="preserve">&lt;input type='' </w:t>
       </w:r>
       <w:proofErr w:type="spellStart"/>
       <w:r>
+        <w:rPr>
+          <w:sz w:val="32"/>
+          <w:szCs w:val="32"/>
+        </w:rPr>
         <w:t>radio''name</w:t>
       </w:r>
       <w:proofErr w:type="spellEnd"/>
       <w:r>
+        <w:rPr>
+          <w:sz w:val="32"/>
+          <w:szCs w:val="32"/>
+        </w:rPr>
         <w:t>=''question1''&gt; watching the television</w:t>
       </w:r>
     </w:p>
     <w:p>
-      <w:r>
+      <w:pPr>
+        <w:rPr>
+          <w:sz w:val="32"/>
+          <w:szCs w:val="32"/>
+        </w:rPr>
+      </w:pPr>
+      <w:r>
+        <w:rPr>
+          <w:sz w:val="32"/>
+          <w:szCs w:val="32"/>
+        </w:rPr>
         <w:t xml:space="preserve">&lt;input type='' </w:t>
       </w:r>
       <w:proofErr w:type="spellStart"/>
       <w:r>
+        <w:rPr>
+          <w:sz w:val="32"/>
+          <w:szCs w:val="32"/>
+        </w:rPr>
         <w:t>radio''name</w:t>
       </w:r>
       <w:proofErr w:type="spellEnd"/>
       <w:r>
+        <w:rPr>
+          <w:sz w:val="32"/>
+          <w:szCs w:val="32"/>
+        </w:rPr>
         <w:t>=''question1''&gt; keeping dangerous materials &lt;</w:t>
       </w:r>
       <w:proofErr w:type="spellStart"/>
       <w:r>
+        <w:rPr>
+          <w:sz w:val="32"/>
+          <w:szCs w:val="32"/>
+        </w:rPr>
         <w:t>br</w:t>
       </w:r>
       <w:proofErr w:type="spellEnd"/>
       <w:r>
+        <w:rPr>
+          <w:sz w:val="32"/>
+          <w:szCs w:val="32"/>
+        </w:rPr>
         <w:t>&gt;</w:t>
       </w:r>
     </w:p>
     <w:p>
-      <w:r>
+      <w:pPr>
+        <w:rPr>
+          <w:sz w:val="32"/>
+          <w:szCs w:val="32"/>
+        </w:rPr>
+      </w:pPr>
+      <w:r>
+        <w:rPr>
+          <w:sz w:val="32"/>
+          <w:szCs w:val="32"/>
+        </w:rPr>
         <w:t xml:space="preserve">question </w:t>
       </w:r>
       <w:proofErr w:type="gramStart"/>
       <w:r>
+        <w:rPr>
+          <w:sz w:val="32"/>
+          <w:szCs w:val="32"/>
+        </w:rPr>
         <w:t>2  an</w:t>
       </w:r>
       <w:proofErr w:type="gramEnd"/>
       <w:r>
+        <w:rPr>
+          <w:sz w:val="32"/>
+          <w:szCs w:val="32"/>
+        </w:rPr>
         <w:t xml:space="preserve"> </w:t>
       </w:r>
       <w:proofErr w:type="spellStart"/>
       <w:r>
+        <w:rPr>
+          <w:sz w:val="32"/>
+          <w:szCs w:val="32"/>
+        </w:rPr>
         <w:t>angineering</w:t>
       </w:r>
       <w:proofErr w:type="spellEnd"/>
       <w:r>
+        <w:rPr>
+          <w:sz w:val="32"/>
+          <w:szCs w:val="32"/>
+        </w:rPr>
         <w:t xml:space="preserve"> materials commonly used for floor tiles and toiletries in a </w:t>
       </w:r>
       <w:proofErr w:type="spellStart"/>
       <w:r>
+        <w:rPr>
+          <w:sz w:val="32"/>
+          <w:szCs w:val="32"/>
+        </w:rPr>
         <w:t>bulding</w:t>
       </w:r>
       <w:proofErr w:type="spellEnd"/>
       <w:r>
+        <w:rPr>
+          <w:sz w:val="32"/>
+          <w:szCs w:val="32"/>
+        </w:rPr>
         <w:t xml:space="preserve"> is __________</w:t>
       </w:r>
     </w:p>
     <w:p>
-      <w:r>
+      <w:pPr>
+        <w:rPr>
+          <w:sz w:val="32"/>
+          <w:szCs w:val="32"/>
+        </w:rPr>
+      </w:pPr>
+      <w:r>
+        <w:rPr>
+          <w:sz w:val="32"/>
+          <w:szCs w:val="32"/>
+        </w:rPr>
         <w:t xml:space="preserve">&lt;input type='' </w:t>
       </w:r>
       <w:proofErr w:type="spellStart"/>
       <w:r>
+        <w:rPr>
+          <w:sz w:val="32"/>
+          <w:szCs w:val="32"/>
+        </w:rPr>
         <w:t>radio''name</w:t>
       </w:r>
       <w:proofErr w:type="spellEnd"/>
       <w:r>
+        <w:rPr>
+          <w:sz w:val="32"/>
+          <w:szCs w:val="32"/>
+        </w:rPr>
         <w:t>=''question1''&gt; ceramic</w:t>
       </w:r>
     </w:p>
     <w:p>
-      <w:r>
+      <w:pPr>
+        <w:rPr>
+          <w:sz w:val="32"/>
+          <w:szCs w:val="32"/>
+        </w:rPr>
+      </w:pPr>
+      <w:r>
+        <w:rPr>
+          <w:sz w:val="32"/>
+          <w:szCs w:val="32"/>
+        </w:rPr>
         <w:t xml:space="preserve">&lt;input type='' </w:t>
       </w:r>
       <w:proofErr w:type="spellStart"/>
       <w:r>
+        <w:rPr>
+          <w:sz w:val="32"/>
+          <w:szCs w:val="32"/>
+        </w:rPr>
         <w:t>radio''name</w:t>
       </w:r>
       <w:proofErr w:type="spellEnd"/>
       <w:r>
+        <w:rPr>
+          <w:sz w:val="32"/>
+          <w:szCs w:val="32"/>
+        </w:rPr>
         <w:t>=''question1''&gt; wood</w:t>
       </w:r>
     </w:p>
     <w:p>
-      <w:r>
+      <w:pPr>
+        <w:rPr>
+          <w:sz w:val="32"/>
+          <w:szCs w:val="32"/>
+        </w:rPr>
+      </w:pPr>
+      <w:r>
+        <w:rPr>
+          <w:sz w:val="32"/>
+          <w:szCs w:val="32"/>
+        </w:rPr>
         <w:t xml:space="preserve">&lt;input type='' </w:t>
       </w:r>
       <w:proofErr w:type="spellStart"/>
       <w:r>
+        <w:rPr>
+          <w:sz w:val="32"/>
+          <w:szCs w:val="32"/>
+        </w:rPr>
         <w:t>radio''name</w:t>
       </w:r>
       <w:proofErr w:type="spellEnd"/>
       <w:r>
+        <w:rPr>
+          <w:sz w:val="32"/>
+          <w:szCs w:val="32"/>
+        </w:rPr>
         <w:t>=''question1''&gt; metal</w:t>
       </w:r>
     </w:p>
     <w:p>
-      <w:r>
+      <w:pPr>
+        <w:rPr>
+          <w:sz w:val="32"/>
+          <w:szCs w:val="32"/>
+        </w:rPr>
+      </w:pPr>
+      <w:r>
+        <w:rPr>
+          <w:sz w:val="32"/>
+          <w:szCs w:val="32"/>
+        </w:rPr>
         <w:t xml:space="preserve">&lt;input type='' </w:t>
       </w:r>
       <w:proofErr w:type="spellStart"/>
       <w:r>
+        <w:rPr>
+          <w:sz w:val="32"/>
+          <w:szCs w:val="32"/>
+        </w:rPr>
         <w:t>radio''name</w:t>
       </w:r>
       <w:proofErr w:type="spellEnd"/>
       <w:r>
+        <w:rPr>
+          <w:sz w:val="32"/>
+          <w:szCs w:val="32"/>
+        </w:rPr>
         <w:t>=''question1''&gt; glass</w:t>
       </w:r>
     </w:p>
-    <w:p/>
-    <w:p>
-      <w:r>
+    <w:p>
+      <w:pPr>
+        <w:rPr>
+          <w:sz w:val="32"/>
+          <w:szCs w:val="32"/>
+        </w:rPr>
+      </w:pPr>
+    </w:p>
+    <w:p>
+      <w:pPr>
+        <w:rPr>
+          <w:sz w:val="32"/>
+          <w:szCs w:val="32"/>
+        </w:rPr>
+      </w:pPr>
+      <w:r>
+        <w:rPr>
+          <w:sz w:val="32"/>
+          <w:szCs w:val="32"/>
+        </w:rPr>
         <w:t xml:space="preserve">question 3 the types </w:t>
       </w:r>
       <w:proofErr w:type="spellStart"/>
       <w:r>
+        <w:rPr>
+          <w:sz w:val="32"/>
+          <w:szCs w:val="32"/>
+        </w:rPr>
         <w:t>onf</w:t>
       </w:r>
       <w:proofErr w:type="spellEnd"/>
       <w:r>
+        <w:rPr>
+          <w:sz w:val="32"/>
+          <w:szCs w:val="32"/>
+        </w:rPr>
         <w:t xml:space="preserve"> drawing that show the three faces of an object in a single view is __________</w:t>
       </w:r>
     </w:p>
     <w:p>
-      <w:r>
+      <w:pPr>
+        <w:rPr>
+          <w:sz w:val="32"/>
+          <w:szCs w:val="32"/>
+        </w:rPr>
+      </w:pPr>
+      <w:r>
+        <w:rPr>
+          <w:sz w:val="32"/>
+          <w:szCs w:val="32"/>
+        </w:rPr>
         <w:t xml:space="preserve">&lt;input type='' </w:t>
       </w:r>
       <w:proofErr w:type="spellStart"/>
       <w:r>
+        <w:rPr>
+          <w:sz w:val="32"/>
+          <w:szCs w:val="32"/>
+        </w:rPr>
         <w:t>radio''name</w:t>
       </w:r>
       <w:proofErr w:type="spellEnd"/>
       <w:r>
+        <w:rPr>
+          <w:sz w:val="32"/>
+          <w:szCs w:val="32"/>
+        </w:rPr>
         <w:t xml:space="preserve">=''question1''&gt; </w:t>
       </w:r>
       <w:proofErr w:type="spellStart"/>
       <w:r>
+        <w:rPr>
+          <w:sz w:val="32"/>
+          <w:szCs w:val="32"/>
+        </w:rPr>
         <w:t>obligue</w:t>
       </w:r>
       <w:proofErr w:type="spellEnd"/>
     </w:p>
     <w:p>
-      <w:r>
+      <w:pPr>
+        <w:rPr>
+          <w:sz w:val="32"/>
+          <w:szCs w:val="32"/>
+        </w:rPr>
+      </w:pPr>
+      <w:r>
+        <w:rPr>
+          <w:sz w:val="32"/>
+          <w:szCs w:val="32"/>
+        </w:rPr>
         <w:t xml:space="preserve">&lt;input type='' </w:t>
       </w:r>
       <w:proofErr w:type="spellStart"/>
       <w:r>
+        <w:rPr>
+          <w:sz w:val="32"/>
+          <w:szCs w:val="32"/>
+        </w:rPr>
         <w:t>radio''name</w:t>
       </w:r>
       <w:proofErr w:type="spellEnd"/>
       <w:r>
+        <w:rPr>
+          <w:sz w:val="32"/>
+          <w:szCs w:val="32"/>
+        </w:rPr>
         <w:t>=''question1''&gt; orthographic</w:t>
       </w:r>
     </w:p>
     <w:p>
-      <w:r>
+      <w:pPr>
+        <w:rPr>
+          <w:sz w:val="32"/>
+          <w:szCs w:val="32"/>
+        </w:rPr>
+      </w:pPr>
+      <w:r>
+        <w:rPr>
+          <w:sz w:val="32"/>
+          <w:szCs w:val="32"/>
+        </w:rPr>
         <w:t xml:space="preserve">&lt;input type='' </w:t>
       </w:r>
       <w:proofErr w:type="spellStart"/>
       <w:r>
+        <w:rPr>
+          <w:sz w:val="32"/>
+          <w:szCs w:val="32"/>
+        </w:rPr>
         <w:t>radio''name</w:t>
       </w:r>
       <w:proofErr w:type="spellEnd"/>
       <w:r>
+        <w:rPr>
+          <w:sz w:val="32"/>
+          <w:szCs w:val="32"/>
+        </w:rPr>
         <w:t>=''question1''&gt; isometric</w:t>
       </w:r>
     </w:p>
     <w:p>
-      <w:r>
+      <w:pPr>
+        <w:rPr>
+          <w:sz w:val="32"/>
+          <w:szCs w:val="32"/>
+        </w:rPr>
+      </w:pPr>
+      <w:r>
+        <w:rPr>
+          <w:sz w:val="32"/>
+          <w:szCs w:val="32"/>
+        </w:rPr>
         <w:t xml:space="preserve">&lt;input type='' </w:t>
       </w:r>
       <w:proofErr w:type="spellStart"/>
       <w:r>
+        <w:rPr>
+          <w:sz w:val="32"/>
+          <w:szCs w:val="32"/>
+        </w:rPr>
         <w:t>radio''name</w:t>
       </w:r>
       <w:proofErr w:type="spellEnd"/>
       <w:r>
+        <w:rPr>
+          <w:sz w:val="32"/>
+          <w:szCs w:val="32"/>
+        </w:rPr>
         <w:t>=''question1''&gt; perspective</w:t>
       </w:r>
     </w:p>
-    <w:p/>
-    <w:p>
-      <w:r>
+    <w:p>
+      <w:pPr>
+        <w:rPr>
+          <w:sz w:val="32"/>
+          <w:szCs w:val="32"/>
+        </w:rPr>
+      </w:pPr>
+    </w:p>
+    <w:p>
+      <w:pPr>
+        <w:rPr>
+          <w:sz w:val="32"/>
+          <w:szCs w:val="32"/>
+        </w:rPr>
+      </w:pPr>
+      <w:r>
+        <w:rPr>
+          <w:sz w:val="32"/>
+          <w:szCs w:val="32"/>
+        </w:rPr>
         <w:t xml:space="preserve">question 4 the property of metal which describes their shinning ability when polished is </w:t>
       </w:r>
       <w:proofErr w:type="spellStart"/>
       <w:r>
+        <w:rPr>
+          <w:sz w:val="32"/>
+          <w:szCs w:val="32"/>
+        </w:rPr>
         <w:t>reffered</w:t>
       </w:r>
       <w:proofErr w:type="spellEnd"/>
       <w:r>
+        <w:rPr>
+          <w:sz w:val="32"/>
+          <w:szCs w:val="32"/>
+        </w:rPr>
         <w:t xml:space="preserve"> to as ___________</w:t>
       </w:r>
     </w:p>
     <w:p>
-      <w:r>
+      <w:pPr>
+        <w:rPr>
+          <w:sz w:val="32"/>
+          <w:szCs w:val="32"/>
+        </w:rPr>
+      </w:pPr>
+      <w:r>
+        <w:rPr>
+          <w:sz w:val="32"/>
+          <w:szCs w:val="32"/>
+        </w:rPr>
         <w:t xml:space="preserve">&lt;input type='' </w:t>
       </w:r>
       <w:proofErr w:type="spellStart"/>
       <w:r>
+        <w:rPr>
+          <w:sz w:val="32"/>
+          <w:szCs w:val="32"/>
+        </w:rPr>
         <w:t>radio''name</w:t>
       </w:r>
       <w:proofErr w:type="spellEnd"/>
       <w:r>
+        <w:rPr>
+          <w:sz w:val="32"/>
+          <w:szCs w:val="32"/>
+        </w:rPr>
         <w:t xml:space="preserve">=''question1''&gt; </w:t>
       </w:r>
       <w:proofErr w:type="spellStart"/>
       <w:r>
+        <w:rPr>
+          <w:sz w:val="32"/>
+          <w:szCs w:val="32"/>
+        </w:rPr>
         <w:t>lustre</w:t>
       </w:r>
       <w:proofErr w:type="spellEnd"/>
     </w:p>
     <w:p>
-      <w:r>
+      <w:pPr>
+        <w:rPr>
+          <w:sz w:val="32"/>
+          <w:szCs w:val="32"/>
+        </w:rPr>
+      </w:pPr>
+      <w:r>
+        <w:rPr>
+          <w:sz w:val="32"/>
+          <w:szCs w:val="32"/>
+        </w:rPr>
         <w:t xml:space="preserve">&lt;input type='' </w:t>
       </w:r>
       <w:proofErr w:type="spellStart"/>
       <w:r>
+        <w:rPr>
+          <w:sz w:val="32"/>
+          <w:szCs w:val="32"/>
+        </w:rPr>
         <w:t>radio''name</w:t>
       </w:r>
       <w:proofErr w:type="spellEnd"/>
       <w:r>
+        <w:rPr>
+          <w:sz w:val="32"/>
+          <w:szCs w:val="32"/>
+        </w:rPr>
         <w:t>=''question1''&gt; density</w:t>
       </w:r>
     </w:p>
     <w:p>
-      <w:r>
+      <w:pPr>
+        <w:rPr>
+          <w:sz w:val="32"/>
+          <w:szCs w:val="32"/>
+        </w:rPr>
+      </w:pPr>
+      <w:r>
+        <w:rPr>
+          <w:sz w:val="32"/>
+          <w:szCs w:val="32"/>
+        </w:rPr>
         <w:t xml:space="preserve">&lt;input type='' </w:t>
       </w:r>
       <w:proofErr w:type="spellStart"/>
       <w:r>
+        <w:rPr>
+          <w:sz w:val="32"/>
+          <w:szCs w:val="32"/>
+        </w:rPr>
         <w:t>radio''name</w:t>
       </w:r>
       <w:proofErr w:type="spellEnd"/>
       <w:r>
+        <w:rPr>
+          <w:sz w:val="32"/>
+          <w:szCs w:val="32"/>
+        </w:rPr>
         <w:t>=''question1''&gt; ductility</w:t>
       </w:r>
     </w:p>
     <w:p>
-      <w:r>
+      <w:pPr>
+        <w:rPr>
+          <w:sz w:val="32"/>
+          <w:szCs w:val="32"/>
+        </w:rPr>
+      </w:pPr>
+      <w:r>
+        <w:rPr>
+          <w:sz w:val="32"/>
+          <w:szCs w:val="32"/>
+        </w:rPr>
         <w:t xml:space="preserve">&lt;input type='' </w:t>
       </w:r>
       <w:proofErr w:type="spellStart"/>
       <w:r>
+        <w:rPr>
+          <w:sz w:val="32"/>
+          <w:szCs w:val="32"/>
+        </w:rPr>
         <w:t>radio''name</w:t>
       </w:r>
       <w:proofErr w:type="spellEnd"/>
       <w:r>
+        <w:rPr>
+          <w:sz w:val="32"/>
+          <w:szCs w:val="32"/>
+        </w:rPr>
         <w:t>=''question1''&gt; malleability</w:t>
       </w:r>
     </w:p>
-    <w:p/>
-    <w:p>
-      <w:r>
+    <w:p>
+      <w:pPr>
+        <w:rPr>
+          <w:sz w:val="32"/>
+          <w:szCs w:val="32"/>
+        </w:rPr>
+      </w:pPr>
+    </w:p>
+    <w:p>
+      <w:pPr>
+        <w:rPr>
+          <w:sz w:val="32"/>
+          <w:szCs w:val="32"/>
+        </w:rPr>
+      </w:pPr>
+      <w:r>
+        <w:rPr>
+          <w:sz w:val="32"/>
+          <w:szCs w:val="32"/>
+        </w:rPr>
         <w:t xml:space="preserve">question 5 a sample of fresh wood weight 90g before drying and 60g after drying calculate the percentage moisture </w:t>
       </w:r>
       <w:proofErr w:type="spellStart"/>
       <w:r>
+        <w:rPr>
+          <w:sz w:val="32"/>
+          <w:szCs w:val="32"/>
+        </w:rPr>
         <w:t>congtent</w:t>
       </w:r>
       <w:proofErr w:type="spellEnd"/>
       <w:r>
+        <w:rPr>
+          <w:sz w:val="32"/>
+          <w:szCs w:val="32"/>
+        </w:rPr>
         <w:t xml:space="preserve"> (</w:t>
       </w:r>
       <w:proofErr w:type="spellStart"/>
       <w:r>
+        <w:rPr>
+          <w:sz w:val="32"/>
+          <w:szCs w:val="32"/>
+        </w:rPr>
         <w:t>m.c</w:t>
       </w:r>
       <w:proofErr w:type="spellEnd"/>
       <w:r>
+        <w:rPr>
+          <w:sz w:val="32"/>
+          <w:szCs w:val="32"/>
+        </w:rPr>
         <w:t>) of the wood</w:t>
       </w:r>
     </w:p>
     <w:p>
-      <w:r>
+      <w:pPr>
+        <w:rPr>
+          <w:sz w:val="32"/>
+          <w:szCs w:val="32"/>
+        </w:rPr>
+      </w:pPr>
+      <w:r>
+        <w:rPr>
+          <w:sz w:val="32"/>
+          <w:szCs w:val="32"/>
+        </w:rPr>
         <w:t xml:space="preserve">&lt;input type='' </w:t>
       </w:r>
       <w:proofErr w:type="spellStart"/>
       <w:r>
+        <w:rPr>
+          <w:sz w:val="32"/>
+          <w:szCs w:val="32"/>
+        </w:rPr>
         <w:t>radio''name</w:t>
       </w:r>
       <w:proofErr w:type="spellEnd"/>
       <w:r>
+        <w:rPr>
+          <w:sz w:val="32"/>
+          <w:szCs w:val="32"/>
+        </w:rPr>
         <w:t>=''question1''&gt; 70%</w:t>
       </w:r>
     </w:p>
     <w:p>
-      <w:r>
+      <w:pPr>
+        <w:rPr>
+          <w:sz w:val="32"/>
+          <w:szCs w:val="32"/>
+        </w:rPr>
+      </w:pPr>
+      <w:r>
+        <w:rPr>
+          <w:sz w:val="32"/>
+          <w:szCs w:val="32"/>
+        </w:rPr>
         <w:t xml:space="preserve">&lt;input type='' </w:t>
       </w:r>
       <w:proofErr w:type="spellStart"/>
       <w:r>
+        <w:rPr>
+          <w:sz w:val="32"/>
+          <w:szCs w:val="32"/>
+        </w:rPr>
         <w:t>radio''name</w:t>
       </w:r>
       <w:proofErr w:type="spellEnd"/>
       <w:r>
+        <w:rPr>
+          <w:sz w:val="32"/>
+          <w:szCs w:val="32"/>
+        </w:rPr>
         <w:t>=''question1''&gt;40%</w:t>
       </w:r>
     </w:p>
     <w:p>
-      <w:r>
+      <w:pPr>
+        <w:rPr>
+          <w:sz w:val="32"/>
+          <w:szCs w:val="32"/>
+        </w:rPr>
+      </w:pPr>
+      <w:r>
+        <w:rPr>
+          <w:sz w:val="32"/>
+          <w:szCs w:val="32"/>
+        </w:rPr>
         <w:t xml:space="preserve">&lt;input type='' </w:t>
       </w:r>
       <w:proofErr w:type="spellStart"/>
       <w:r>
+        <w:rPr>
+          <w:sz w:val="32"/>
+          <w:szCs w:val="32"/>
+        </w:rPr>
         <w:t>radio''name</w:t>
       </w:r>
       <w:proofErr w:type="spellEnd"/>
       <w:r>
+        <w:rPr>
+          <w:sz w:val="32"/>
+          <w:szCs w:val="32"/>
+        </w:rPr>
         <w:t>=''question1''&gt;50%</w:t>
       </w:r>
     </w:p>
     <w:p>
-      <w:r>
+      <w:pPr>
+        <w:rPr>
+          <w:sz w:val="32"/>
+          <w:szCs w:val="32"/>
+        </w:rPr>
+      </w:pPr>
+      <w:r>
+        <w:rPr>
+          <w:sz w:val="32"/>
+          <w:szCs w:val="32"/>
+        </w:rPr>
         <w:t xml:space="preserve">&lt;input type='' </w:t>
       </w:r>
       <w:proofErr w:type="spellStart"/>
       <w:r>
+        <w:rPr>
+          <w:sz w:val="32"/>
+          <w:szCs w:val="32"/>
+        </w:rPr>
         <w:t>radio''name</w:t>
       </w:r>
       <w:proofErr w:type="spellEnd"/>
       <w:r>
+        <w:rPr>
+          <w:sz w:val="32"/>
+          <w:szCs w:val="32"/>
+        </w:rPr>
         <w:t>=''question1''&gt;65%</w:t>
       </w:r>
     </w:p>
-    <w:p/>
-    <w:p>
-      <w:r>
+    <w:p>
+      <w:pPr>
+        <w:rPr>
+          <w:sz w:val="32"/>
+          <w:szCs w:val="32"/>
+        </w:rPr>
+      </w:pPr>
+    </w:p>
+    <w:p>
+      <w:pPr>
+        <w:rPr>
+          <w:sz w:val="32"/>
+          <w:szCs w:val="32"/>
+        </w:rPr>
+      </w:pPr>
+      <w:r>
+        <w:rPr>
+          <w:sz w:val="32"/>
+          <w:szCs w:val="32"/>
+        </w:rPr>
         <w:t>question 6 ___________ is the arrangement of two or more levels joined together to protect linear motion</w:t>
       </w:r>
     </w:p>
     <w:p>
-      <w:r>
+      <w:pPr>
+        <w:rPr>
+          <w:sz w:val="32"/>
+          <w:szCs w:val="32"/>
+        </w:rPr>
+      </w:pPr>
+      <w:r>
+        <w:rPr>
+          <w:sz w:val="32"/>
+          <w:szCs w:val="32"/>
+        </w:rPr>
         <w:t xml:space="preserve">&lt;input type='' </w:t>
       </w:r>
       <w:proofErr w:type="spellStart"/>
       <w:r>
+        <w:rPr>
+          <w:sz w:val="32"/>
+          <w:szCs w:val="32"/>
+        </w:rPr>
         <w:t>radio''name</w:t>
       </w:r>
       <w:proofErr w:type="spellEnd"/>
       <w:r>
+        <w:rPr>
+          <w:sz w:val="32"/>
+          <w:szCs w:val="32"/>
+        </w:rPr>
         <w:t>=''question1''&gt; linkage</w:t>
       </w:r>
     </w:p>
     <w:p>
-      <w:r>
+      <w:pPr>
+        <w:rPr>
+          <w:sz w:val="32"/>
+          <w:szCs w:val="32"/>
+        </w:rPr>
+      </w:pPr>
+      <w:r>
+        <w:rPr>
+          <w:sz w:val="32"/>
+          <w:szCs w:val="32"/>
+        </w:rPr>
         <w:t xml:space="preserve">&lt;input type='' </w:t>
       </w:r>
       <w:proofErr w:type="spellStart"/>
       <w:r>
+        <w:rPr>
+          <w:sz w:val="32"/>
+          <w:szCs w:val="32"/>
+        </w:rPr>
         <w:t>radio''name</w:t>
       </w:r>
       <w:proofErr w:type="spellEnd"/>
       <w:r>
+        <w:rPr>
+          <w:sz w:val="32"/>
+          <w:szCs w:val="32"/>
+        </w:rPr>
         <w:t>=''question1''&gt; lever</w:t>
       </w:r>
     </w:p>
     <w:p>
-      <w:r>
+      <w:pPr>
+        <w:rPr>
+          <w:sz w:val="32"/>
+          <w:szCs w:val="32"/>
+        </w:rPr>
+      </w:pPr>
+      <w:r>
+        <w:rPr>
+          <w:sz w:val="32"/>
+          <w:szCs w:val="32"/>
+        </w:rPr>
         <w:t xml:space="preserve">&lt;input type='' </w:t>
       </w:r>
       <w:proofErr w:type="spellStart"/>
       <w:r>
+        <w:rPr>
+          <w:sz w:val="32"/>
+          <w:szCs w:val="32"/>
+        </w:rPr>
         <w:t>radio''name</w:t>
       </w:r>
       <w:proofErr w:type="spellEnd"/>
       <w:r>
+        <w:rPr>
+          <w:sz w:val="32"/>
+          <w:szCs w:val="32"/>
+        </w:rPr>
         <w:t>=''question1''&gt; slide</w:t>
       </w:r>
     </w:p>
     <w:p>
-      <w:r>
+      <w:pPr>
+        <w:rPr>
+          <w:sz w:val="32"/>
+          <w:szCs w:val="32"/>
+        </w:rPr>
+      </w:pPr>
+      <w:r>
+        <w:rPr>
+          <w:sz w:val="32"/>
+          <w:szCs w:val="32"/>
+        </w:rPr>
         <w:t xml:space="preserve">&lt;input type='' </w:t>
       </w:r>
       <w:proofErr w:type="spellStart"/>
       <w:r>
+        <w:rPr>
+          <w:sz w:val="32"/>
+          <w:szCs w:val="32"/>
+        </w:rPr>
         <w:t>radio''name</w:t>
       </w:r>
       <w:proofErr w:type="spellEnd"/>
       <w:r>
+        <w:rPr>
+          <w:sz w:val="32"/>
+          <w:szCs w:val="32"/>
+        </w:rPr>
         <w:t>=''question1''&gt; steal</w:t>
       </w:r>
     </w:p>
-    <w:p/>
-    <w:p>
-      <w:r>
+    <w:p>
+      <w:pPr>
+        <w:rPr>
+          <w:sz w:val="32"/>
+          <w:szCs w:val="32"/>
+        </w:rPr>
+      </w:pPr>
+    </w:p>
+    <w:p>
+      <w:pPr>
+        <w:rPr>
+          <w:sz w:val="32"/>
+          <w:szCs w:val="32"/>
+        </w:rPr>
+      </w:pPr>
+      <w:r>
+        <w:rPr>
+          <w:sz w:val="32"/>
+          <w:szCs w:val="32"/>
+        </w:rPr>
         <w:t>question 7_______ and ________ are two types of plastics</w:t>
       </w:r>
     </w:p>
     <w:p>
-      <w:r>
+      <w:pPr>
+        <w:rPr>
+          <w:sz w:val="32"/>
+          <w:szCs w:val="32"/>
+        </w:rPr>
+      </w:pPr>
+      <w:r>
+        <w:rPr>
+          <w:sz w:val="32"/>
+          <w:szCs w:val="32"/>
+        </w:rPr>
         <w:t xml:space="preserve">&lt;input type='' </w:t>
       </w:r>
       <w:proofErr w:type="spellStart"/>
       <w:r>
+        <w:rPr>
+          <w:sz w:val="32"/>
+          <w:szCs w:val="32"/>
+        </w:rPr>
         <w:t>radio''name</w:t>
       </w:r>
       <w:proofErr w:type="spellEnd"/>
       <w:r>
+        <w:rPr>
+          <w:sz w:val="32"/>
+          <w:szCs w:val="32"/>
+        </w:rPr>
         <w:t xml:space="preserve">=''question1''&gt; </w:t>
       </w:r>
       <w:proofErr w:type="spellStart"/>
       <w:r>
+        <w:rPr>
+          <w:sz w:val="32"/>
+          <w:szCs w:val="32"/>
+        </w:rPr>
         <w:t>tyre</w:t>
       </w:r>
       <w:proofErr w:type="spellEnd"/>
       <w:r>
+        <w:rPr>
+          <w:sz w:val="32"/>
+          <w:szCs w:val="32"/>
+        </w:rPr>
         <w:t xml:space="preserve"> and rubber</w:t>
       </w:r>
     </w:p>
     <w:p>
-      <w:r>
+      <w:pPr>
+        <w:rPr>
+          <w:sz w:val="32"/>
+          <w:szCs w:val="32"/>
+        </w:rPr>
+      </w:pPr>
+      <w:r>
+        <w:rPr>
+          <w:sz w:val="32"/>
+          <w:szCs w:val="32"/>
+        </w:rPr>
         <w:t xml:space="preserve">&lt;input type='' </w:t>
       </w:r>
       <w:proofErr w:type="spellStart"/>
       <w:r>
+        <w:rPr>
+          <w:sz w:val="32"/>
+          <w:szCs w:val="32"/>
+        </w:rPr>
         <w:t>radio''name</w:t>
       </w:r>
       <w:proofErr w:type="spellEnd"/>
       <w:r>
+        <w:rPr>
+          <w:sz w:val="32"/>
+          <w:szCs w:val="32"/>
+        </w:rPr>
         <w:t>=''question1''&gt; thermosets and thermoplastics</w:t>
       </w:r>
     </w:p>
     <w:p>
-      <w:r>
+      <w:pPr>
+        <w:rPr>
+          <w:sz w:val="32"/>
+          <w:szCs w:val="32"/>
+        </w:rPr>
+      </w:pPr>
+      <w:r>
+        <w:rPr>
+          <w:sz w:val="32"/>
+          <w:szCs w:val="32"/>
+        </w:rPr>
         <w:t xml:space="preserve">&lt;input type='' </w:t>
       </w:r>
       <w:proofErr w:type="spellStart"/>
       <w:r>
+        <w:rPr>
+          <w:sz w:val="32"/>
+          <w:szCs w:val="32"/>
+        </w:rPr>
         <w:t>radio''name</w:t>
       </w:r>
       <w:proofErr w:type="spellEnd"/>
       <w:r>
+        <w:rPr>
+          <w:sz w:val="32"/>
+          <w:szCs w:val="32"/>
+        </w:rPr>
         <w:t>=''question1''&gt; thermoset and ceramic</w:t>
       </w:r>
     </w:p>
     <w:p>
-      <w:r>
+      <w:pPr>
+        <w:rPr>
+          <w:sz w:val="32"/>
+          <w:szCs w:val="32"/>
+        </w:rPr>
+      </w:pPr>
+      <w:r>
+        <w:rPr>
+          <w:sz w:val="32"/>
+          <w:szCs w:val="32"/>
+        </w:rPr>
         <w:t xml:space="preserve">&lt;input type='' </w:t>
       </w:r>
       <w:proofErr w:type="spellStart"/>
       <w:r>
+        <w:rPr>
+          <w:sz w:val="32"/>
+          <w:szCs w:val="32"/>
+        </w:rPr>
         <w:t>radio''name</w:t>
       </w:r>
       <w:proofErr w:type="spellEnd"/>
       <w:r>
+        <w:rPr>
+          <w:sz w:val="32"/>
+          <w:szCs w:val="32"/>
+        </w:rPr>
         <w:t>=''question1''&gt; thermoset and thermodynamics</w:t>
       </w:r>
     </w:p>
-    <w:p/>
-    <w:p>
-      <w:r>
+    <w:p>
+      <w:pPr>
+        <w:rPr>
+          <w:sz w:val="32"/>
+          <w:szCs w:val="32"/>
+        </w:rPr>
+      </w:pPr>
+    </w:p>
+    <w:p>
+      <w:pPr>
+        <w:rPr>
+          <w:sz w:val="32"/>
+          <w:szCs w:val="32"/>
+        </w:rPr>
+      </w:pPr>
+      <w:r>
+        <w:rPr>
+          <w:sz w:val="32"/>
+          <w:szCs w:val="32"/>
+        </w:rPr>
         <w:t>question 8 energy from the sun can be changed to heat using al an _________</w:t>
       </w:r>
     </w:p>
     <w:p>
-      <w:r>
+      <w:pPr>
+        <w:rPr>
+          <w:sz w:val="32"/>
+          <w:szCs w:val="32"/>
+        </w:rPr>
+      </w:pPr>
+      <w:r>
+        <w:rPr>
+          <w:sz w:val="32"/>
+          <w:szCs w:val="32"/>
+        </w:rPr>
         <w:t xml:space="preserve">&lt;input type='' </w:t>
       </w:r>
       <w:proofErr w:type="spellStart"/>
       <w:r>
+        <w:rPr>
+          <w:sz w:val="32"/>
+          <w:szCs w:val="32"/>
+        </w:rPr>
         <w:t>radio''name</w:t>
       </w:r>
       <w:proofErr w:type="spellEnd"/>
       <w:r>
+        <w:rPr>
+          <w:sz w:val="32"/>
+          <w:szCs w:val="32"/>
+        </w:rPr>
         <w:t>=''question1''&gt; transformer</w:t>
       </w:r>
     </w:p>
     <w:p>
-      <w:r>
+      <w:pPr>
+        <w:rPr>
+          <w:sz w:val="32"/>
+          <w:szCs w:val="32"/>
+        </w:rPr>
+      </w:pPr>
+      <w:r>
+        <w:rPr>
+          <w:sz w:val="32"/>
+          <w:szCs w:val="32"/>
+        </w:rPr>
         <w:t xml:space="preserve">&lt;input type='' </w:t>
       </w:r>
       <w:proofErr w:type="spellStart"/>
       <w:r>
+        <w:rPr>
+          <w:sz w:val="32"/>
+          <w:szCs w:val="32"/>
+        </w:rPr>
         <w:t>radio''name</w:t>
       </w:r>
       <w:proofErr w:type="spellEnd"/>
       <w:r>
+        <w:rPr>
+          <w:sz w:val="32"/>
+          <w:szCs w:val="32"/>
+        </w:rPr>
         <w:t>=''question1''&gt;thermocouple</w:t>
       </w:r>
     </w:p>
     <w:p>
-      <w:r>
+      <w:pPr>
+        <w:rPr>
+          <w:sz w:val="32"/>
+          <w:szCs w:val="32"/>
+        </w:rPr>
+      </w:pPr>
+      <w:r>
+        <w:rPr>
+          <w:sz w:val="32"/>
+          <w:szCs w:val="32"/>
+        </w:rPr>
         <w:t xml:space="preserve">&lt;input type='' </w:t>
       </w:r>
       <w:proofErr w:type="spellStart"/>
       <w:r>
+        <w:rPr>
+          <w:sz w:val="32"/>
+          <w:szCs w:val="32"/>
+        </w:rPr>
         <w:t>radio''name</w:t>
       </w:r>
       <w:proofErr w:type="spellEnd"/>
       <w:r>
+        <w:rPr>
+          <w:sz w:val="32"/>
+          <w:szCs w:val="32"/>
+        </w:rPr>
         <w:t>=''question1''&gt; solar</w:t>
       </w:r>
     </w:p>
     <w:p>
-      <w:r>
+      <w:pPr>
+        <w:rPr>
+          <w:sz w:val="32"/>
+          <w:szCs w:val="32"/>
+        </w:rPr>
+      </w:pPr>
+      <w:r>
+        <w:rPr>
+          <w:sz w:val="32"/>
+          <w:szCs w:val="32"/>
+        </w:rPr>
         <w:t xml:space="preserve">&lt;input type='' </w:t>
       </w:r>
       <w:proofErr w:type="spellStart"/>
       <w:r>
+        <w:rPr>
+          <w:sz w:val="32"/>
+          <w:szCs w:val="32"/>
+        </w:rPr>
         <w:t>radio''name</w:t>
       </w:r>
       <w:proofErr w:type="spellEnd"/>
       <w:r>
+        <w:rPr>
+          <w:sz w:val="32"/>
+          <w:szCs w:val="32"/>
+        </w:rPr>
         <w:t>=''question1''&gt;photovoltaic</w:t>
       </w:r>
     </w:p>
-    <w:p/>
-    <w:p>
-      <w:r>
+    <w:p>
+      <w:pPr>
+        <w:rPr>
+          <w:sz w:val="32"/>
+          <w:szCs w:val="32"/>
+        </w:rPr>
+      </w:pPr>
+    </w:p>
+    <w:p>
+      <w:pPr>
+        <w:rPr>
+          <w:sz w:val="32"/>
+          <w:szCs w:val="32"/>
+        </w:rPr>
+      </w:pPr>
+      <w:r>
+        <w:rPr>
+          <w:sz w:val="32"/>
+          <w:szCs w:val="32"/>
+        </w:rPr>
         <w:t xml:space="preserve">question 9 </w:t>
       </w:r>
     </w:p>
-    <w:p/>
-    <w:p>
+    <w:p>
+      <w:pPr>
+        <w:rPr>
+          <w:sz w:val="32"/>
+          <w:szCs w:val="32"/>
+        </w:rPr>
+      </w:pPr>
+    </w:p>
+    <w:p>
+      <w:pPr>
+        <w:rPr>
+          <w:sz w:val="32"/>
+          <w:szCs w:val="32"/>
+        </w:rPr>
+      </w:pPr>
       <w:r>
         <w:rPr>
           <w:noProof/>
+          <w:sz w:val="32"/>
+          <w:szCs w:val="32"/>
         </w:rPr>
         <mc:AlternateContent>
           <mc:Choice Requires="wps">
@@ -1372,6 +2230,10 @@
         <w:tabs>
           <w:tab w:val="left" w:pos="11460"/>
         </w:tabs>
+        <w:rPr>
+          <w:sz w:val="32"/>
+          <w:szCs w:val="32"/>
+        </w:rPr>
       </w:pPr>
     </w:p>
     <w:p>
@@ -1379,6 +2241,10 @@
         <w:tabs>
           <w:tab w:val="left" w:pos="11460"/>
         </w:tabs>
+        <w:rPr>
+          <w:sz w:val="32"/>
+          <w:szCs w:val="32"/>
+        </w:rPr>
       </w:pPr>
     </w:p>
     <w:p>
@@ -1386,6 +2252,10 @@
         <w:tabs>
           <w:tab w:val="left" w:pos="11460"/>
         </w:tabs>
+        <w:rPr>
+          <w:sz w:val="32"/>
+          <w:szCs w:val="32"/>
+        </w:rPr>
       </w:pPr>
     </w:p>
     <w:p>
@@ -1393,154 +2263,394 @@
         <w:tabs>
           <w:tab w:val="left" w:pos="11460"/>
         </w:tabs>
-      </w:pPr>
-    </w:p>
-    <w:p/>
-    <w:p/>
-    <w:p/>
-    <w:p>
-      <w:r>
+        <w:rPr>
+          <w:sz w:val="32"/>
+          <w:szCs w:val="32"/>
+        </w:rPr>
+      </w:pPr>
+    </w:p>
+    <w:p>
+      <w:pPr>
+        <w:rPr>
+          <w:sz w:val="32"/>
+          <w:szCs w:val="32"/>
+        </w:rPr>
+      </w:pPr>
+    </w:p>
+    <w:p>
+      <w:pPr>
+        <w:rPr>
+          <w:sz w:val="32"/>
+          <w:szCs w:val="32"/>
+        </w:rPr>
+      </w:pPr>
+    </w:p>
+    <w:p>
+      <w:pPr>
+        <w:rPr>
+          <w:sz w:val="32"/>
+          <w:szCs w:val="32"/>
+        </w:rPr>
+      </w:pPr>
+    </w:p>
+    <w:p>
+      <w:pPr>
+        <w:rPr>
+          <w:sz w:val="32"/>
+          <w:szCs w:val="32"/>
+        </w:rPr>
+      </w:pPr>
+      <w:r>
+        <w:rPr>
+          <w:sz w:val="32"/>
+          <w:szCs w:val="32"/>
+        </w:rPr>
         <w:t>what is the name given to the circuit diagram drawn above</w:t>
       </w:r>
     </w:p>
     <w:p>
-      <w:r>
+      <w:pPr>
+        <w:rPr>
+          <w:sz w:val="32"/>
+          <w:szCs w:val="32"/>
+        </w:rPr>
+      </w:pPr>
+      <w:r>
+        <w:rPr>
+          <w:sz w:val="32"/>
+          <w:szCs w:val="32"/>
+        </w:rPr>
         <w:t xml:space="preserve">&lt;input type='' </w:t>
       </w:r>
       <w:proofErr w:type="spellStart"/>
       <w:r>
+        <w:rPr>
+          <w:sz w:val="32"/>
+          <w:szCs w:val="32"/>
+        </w:rPr>
         <w:t>radio''name</w:t>
       </w:r>
       <w:proofErr w:type="spellEnd"/>
       <w:r>
+        <w:rPr>
+          <w:sz w:val="32"/>
+          <w:szCs w:val="32"/>
+        </w:rPr>
         <w:t>=''question1''&gt; an inductor</w:t>
       </w:r>
     </w:p>
     <w:p>
-      <w:r>
+      <w:pPr>
+        <w:rPr>
+          <w:sz w:val="32"/>
+          <w:szCs w:val="32"/>
+        </w:rPr>
+      </w:pPr>
+      <w:r>
+        <w:rPr>
+          <w:sz w:val="32"/>
+          <w:szCs w:val="32"/>
+        </w:rPr>
         <w:t xml:space="preserve">&lt;input type='' </w:t>
       </w:r>
       <w:proofErr w:type="spellStart"/>
       <w:r>
+        <w:rPr>
+          <w:sz w:val="32"/>
+          <w:szCs w:val="32"/>
+        </w:rPr>
         <w:t>radio''name</w:t>
       </w:r>
       <w:proofErr w:type="spellEnd"/>
       <w:r>
+        <w:rPr>
+          <w:sz w:val="32"/>
+          <w:szCs w:val="32"/>
+        </w:rPr>
         <w:t>=''question1''&gt; a resistor</w:t>
       </w:r>
     </w:p>
     <w:p>
-      <w:r>
+      <w:pPr>
+        <w:rPr>
+          <w:sz w:val="32"/>
+          <w:szCs w:val="32"/>
+        </w:rPr>
+      </w:pPr>
+      <w:r>
+        <w:rPr>
+          <w:sz w:val="32"/>
+          <w:szCs w:val="32"/>
+        </w:rPr>
         <w:t xml:space="preserve">&lt;input type='' </w:t>
       </w:r>
       <w:proofErr w:type="spellStart"/>
       <w:r>
+        <w:rPr>
+          <w:sz w:val="32"/>
+          <w:szCs w:val="32"/>
+        </w:rPr>
         <w:t>radio''name</w:t>
       </w:r>
       <w:proofErr w:type="spellEnd"/>
       <w:r>
+        <w:rPr>
+          <w:sz w:val="32"/>
+          <w:szCs w:val="32"/>
+        </w:rPr>
         <w:t>=''question1''&gt; an amplifier</w:t>
       </w:r>
     </w:p>
     <w:p>
-      <w:r>
+      <w:pPr>
+        <w:rPr>
+          <w:sz w:val="32"/>
+          <w:szCs w:val="32"/>
+        </w:rPr>
+      </w:pPr>
+      <w:r>
+        <w:rPr>
+          <w:sz w:val="32"/>
+          <w:szCs w:val="32"/>
+        </w:rPr>
         <w:t xml:space="preserve">&lt;input type='' </w:t>
       </w:r>
       <w:proofErr w:type="spellStart"/>
       <w:r>
+        <w:rPr>
+          <w:sz w:val="32"/>
+          <w:szCs w:val="32"/>
+        </w:rPr>
         <w:t>radio''name</w:t>
       </w:r>
       <w:proofErr w:type="spellEnd"/>
       <w:r>
+        <w:rPr>
+          <w:sz w:val="32"/>
+          <w:szCs w:val="32"/>
+        </w:rPr>
         <w:t>=''question1''&gt; a diode</w:t>
       </w:r>
     </w:p>
-    <w:p/>
-    <w:p>
-      <w:r>
+    <w:p>
+      <w:pPr>
+        <w:rPr>
+          <w:sz w:val="32"/>
+          <w:szCs w:val="32"/>
+        </w:rPr>
+      </w:pPr>
+    </w:p>
+    <w:p>
+      <w:pPr>
+        <w:rPr>
+          <w:sz w:val="32"/>
+          <w:szCs w:val="32"/>
+        </w:rPr>
+      </w:pPr>
+      <w:r>
+        <w:rPr>
+          <w:sz w:val="32"/>
+          <w:szCs w:val="32"/>
+        </w:rPr>
         <w:t xml:space="preserve">question 10 the bounding of a plank along a concave </w:t>
       </w:r>
       <w:proofErr w:type="spellStart"/>
       <w:r>
+        <w:rPr>
+          <w:sz w:val="32"/>
+          <w:szCs w:val="32"/>
+        </w:rPr>
         <w:t>cirvature</w:t>
       </w:r>
       <w:proofErr w:type="spellEnd"/>
       <w:r>
+        <w:rPr>
+          <w:sz w:val="32"/>
+          <w:szCs w:val="32"/>
+        </w:rPr>
         <w:t xml:space="preserve"> due to improper stacking of timber pile during </w:t>
       </w:r>
       <w:proofErr w:type="spellStart"/>
       <w:r>
+        <w:rPr>
+          <w:sz w:val="32"/>
+          <w:szCs w:val="32"/>
+        </w:rPr>
         <w:t>seosoning</w:t>
       </w:r>
       <w:proofErr w:type="spellEnd"/>
       <w:r>
+        <w:rPr>
+          <w:sz w:val="32"/>
+          <w:szCs w:val="32"/>
+        </w:rPr>
         <w:t xml:space="preserve"> is called ______</w:t>
       </w:r>
     </w:p>
     <w:p>
-      <w:r>
+      <w:pPr>
+        <w:rPr>
+          <w:sz w:val="32"/>
+          <w:szCs w:val="32"/>
+        </w:rPr>
+      </w:pPr>
+      <w:r>
+        <w:rPr>
+          <w:sz w:val="32"/>
+          <w:szCs w:val="32"/>
+        </w:rPr>
         <w:t xml:space="preserve">&lt;input type='' </w:t>
       </w:r>
       <w:proofErr w:type="spellStart"/>
       <w:r>
+        <w:rPr>
+          <w:sz w:val="32"/>
+          <w:szCs w:val="32"/>
+        </w:rPr>
         <w:t>radio''name</w:t>
       </w:r>
       <w:proofErr w:type="spellEnd"/>
       <w:r>
+        <w:rPr>
+          <w:sz w:val="32"/>
+          <w:szCs w:val="32"/>
+        </w:rPr>
         <w:t>=''question1''&gt; cup artificial defect</w:t>
       </w:r>
     </w:p>
     <w:p>
-      <w:r>
+      <w:pPr>
+        <w:rPr>
+          <w:sz w:val="32"/>
+          <w:szCs w:val="32"/>
+        </w:rPr>
+      </w:pPr>
+      <w:r>
+        <w:rPr>
+          <w:sz w:val="32"/>
+          <w:szCs w:val="32"/>
+        </w:rPr>
         <w:t xml:space="preserve">&lt;input type='' </w:t>
       </w:r>
       <w:proofErr w:type="spellStart"/>
       <w:r>
+        <w:rPr>
+          <w:sz w:val="32"/>
+          <w:szCs w:val="32"/>
+        </w:rPr>
         <w:t>radio''name</w:t>
       </w:r>
       <w:proofErr w:type="spellEnd"/>
       <w:r>
+        <w:rPr>
+          <w:sz w:val="32"/>
+          <w:szCs w:val="32"/>
+        </w:rPr>
         <w:t>=''question1''&gt; bow artificial defect</w:t>
       </w:r>
     </w:p>
     <w:p>
-      <w:r>
+      <w:pPr>
+        <w:rPr>
+          <w:sz w:val="32"/>
+          <w:szCs w:val="32"/>
+        </w:rPr>
+      </w:pPr>
+      <w:r>
+        <w:rPr>
+          <w:sz w:val="32"/>
+          <w:szCs w:val="32"/>
+        </w:rPr>
         <w:t xml:space="preserve">&lt;input type='' </w:t>
       </w:r>
       <w:proofErr w:type="spellStart"/>
       <w:r>
+        <w:rPr>
+          <w:sz w:val="32"/>
+          <w:szCs w:val="32"/>
+        </w:rPr>
         <w:t>radio''name</w:t>
       </w:r>
       <w:proofErr w:type="spellEnd"/>
       <w:r>
+        <w:rPr>
+          <w:sz w:val="32"/>
+          <w:szCs w:val="32"/>
+        </w:rPr>
         <w:t>=''question1''&gt; knot natural defect</w:t>
       </w:r>
     </w:p>
     <w:p>
-      <w:r>
+      <w:pPr>
+        <w:rPr>
+          <w:sz w:val="32"/>
+          <w:szCs w:val="32"/>
+        </w:rPr>
+      </w:pPr>
+      <w:r>
+        <w:rPr>
+          <w:sz w:val="32"/>
+          <w:szCs w:val="32"/>
+        </w:rPr>
         <w:t xml:space="preserve">&lt;input type='' </w:t>
       </w:r>
       <w:proofErr w:type="spellStart"/>
       <w:r>
+        <w:rPr>
+          <w:sz w:val="32"/>
+          <w:szCs w:val="32"/>
+        </w:rPr>
         <w:t>radio''name</w:t>
       </w:r>
       <w:proofErr w:type="spellEnd"/>
       <w:r>
+        <w:rPr>
+          <w:sz w:val="32"/>
+          <w:szCs w:val="32"/>
+        </w:rPr>
         <w:t>=''question1''&gt; shakes natural defect</w:t>
       </w:r>
     </w:p>
-    <w:p/>
-    <w:p>
-      <w:r>
+    <w:p>
+      <w:pPr>
+        <w:rPr>
+          <w:sz w:val="32"/>
+          <w:szCs w:val="32"/>
+        </w:rPr>
+      </w:pPr>
+    </w:p>
+    <w:p>
+      <w:pPr>
+        <w:rPr>
+          <w:sz w:val="32"/>
+          <w:szCs w:val="32"/>
+        </w:rPr>
+      </w:pPr>
+      <w:r>
+        <w:rPr>
+          <w:sz w:val="32"/>
+          <w:szCs w:val="32"/>
+        </w:rPr>
         <w:t>question 11</w:t>
       </w:r>
     </w:p>
-    <w:p/>
+    <w:p>
+      <w:pPr>
+        <w:rPr>
+          <w:sz w:val="32"/>
+          <w:szCs w:val="32"/>
+        </w:rPr>
+      </w:pPr>
+    </w:p>
     <w:p>
       <w:pPr>
         <w:tabs>
           <w:tab w:val="left" w:pos="11460"/>
         </w:tabs>
+        <w:rPr>
+          <w:sz w:val="32"/>
+          <w:szCs w:val="32"/>
+        </w:rPr>
       </w:pPr>
     </w:p>
     <w:p>
@@ -1548,10 +2658,16 @@
         <w:tabs>
           <w:tab w:val="left" w:pos="11460"/>
         </w:tabs>
+        <w:rPr>
+          <w:sz w:val="32"/>
+          <w:szCs w:val="32"/>
+        </w:rPr>
       </w:pPr>
       <w:r>
         <w:rPr>
           <w:noProof/>
+          <w:sz w:val="32"/>
+          <w:szCs w:val="32"/>
         </w:rPr>
         <mc:AlternateContent>
           <mc:Choice Requires="wps">
@@ -1613,7 +2729,11 @@
         </mc:AlternateContent>
       </w:r>
       <w:r>
-        <w:t xml:space="preserve">                                                                                                                                                        p</w:t>
+        <w:rPr>
+          <w:sz w:val="32"/>
+          <w:szCs w:val="32"/>
+        </w:rPr>
+        <w:t xml:space="preserve">                                                                                                        p</w:t>
       </w:r>
     </w:p>
     <w:p>
@@ -1621,15 +2741,101 @@
         <w:tabs>
           <w:tab w:val="left" w:pos="11460"/>
         </w:tabs>
+        <w:rPr>
+          <w:sz w:val="32"/>
+          <w:szCs w:val="32"/>
+        </w:rPr>
       </w:pPr>
       <w:r>
         <w:rPr>
           <w:noProof/>
+          <w:sz w:val="32"/>
+          <w:szCs w:val="32"/>
         </w:rPr>
         <mc:AlternateContent>
           <mc:Choice Requires="wps">
             <w:drawing>
-              <wp:anchor distT="0" distB="0" distL="114300" distR="114300" simplePos="0" relativeHeight="251667456" behindDoc="0" locked="0" layoutInCell="1" allowOverlap="1" wp14:anchorId="4E65136A" wp14:editId="16A69C88">
+              <wp:anchor distT="0" distB="0" distL="114300" distR="114300" simplePos="0" relativeHeight="251662336" behindDoc="0" locked="0" layoutInCell="1" allowOverlap="1" wp14:anchorId="10CFCAC7" wp14:editId="0C7324CE">
+                <wp:simplePos x="0" y="0"/>
+                <wp:positionH relativeFrom="column">
+                  <wp:posOffset>3571875</wp:posOffset>
+                </wp:positionH>
+                <wp:positionV relativeFrom="paragraph">
+                  <wp:posOffset>143510</wp:posOffset>
+                </wp:positionV>
+                <wp:extent cx="1628775" cy="742950"/>
+                <wp:effectExtent l="19050" t="19050" r="47625" b="0"/>
+                <wp:wrapNone/>
+                <wp:docPr id="6" name="Arc 6"/>
+                <wp:cNvGraphicFramePr/>
+                <a:graphic xmlns:a="http://schemas.openxmlformats.org/drawingml/2006/main">
+                  <a:graphicData uri="http://schemas.microsoft.com/office/word/2010/wordprocessingShape">
+                    <wps:wsp>
+                      <wps:cNvSpPr/>
+                      <wps:spPr>
+                        <a:xfrm>
+                          <a:off x="0" y="0"/>
+                          <a:ext cx="1628775" cy="742950"/>
+                        </a:xfrm>
+                        <a:prstGeom prst="arc">
+                          <a:avLst>
+                            <a:gd name="adj1" fmla="val 8803467"/>
+                            <a:gd name="adj2" fmla="val 1793697"/>
+                          </a:avLst>
+                        </a:prstGeom>
+                      </wps:spPr>
+                      <wps:style>
+                        <a:lnRef idx="1">
+                          <a:schemeClr val="dk1"/>
+                        </a:lnRef>
+                        <a:fillRef idx="0">
+                          <a:schemeClr val="dk1"/>
+                        </a:fillRef>
+                        <a:effectRef idx="0">
+                          <a:schemeClr val="dk1"/>
+                        </a:effectRef>
+                        <a:fontRef idx="minor">
+                          <a:schemeClr val="tx1"/>
+                        </a:fontRef>
+                      </wps:style>
+                      <wps:bodyPr rot="0" spcFirstLastPara="0" vertOverflow="overflow" horzOverflow="overflow" vert="horz" wrap="square" lIns="91440" tIns="45720" rIns="91440" bIns="45720" numCol="1" spcCol="0" rtlCol="0" fromWordArt="0" anchor="ctr" anchorCtr="0" forceAA="0" compatLnSpc="1">
+                        <a:prstTxWarp prst="textNoShape">
+                          <a:avLst/>
+                        </a:prstTxWarp>
+                        <a:noAutofit/>
+                      </wps:bodyPr>
+                    </wps:wsp>
+                  </a:graphicData>
+                </a:graphic>
+                <wp14:sizeRelH relativeFrom="margin">
+                  <wp14:pctWidth>0</wp14:pctWidth>
+                </wp14:sizeRelH>
+                <wp14:sizeRelV relativeFrom="margin">
+                  <wp14:pctHeight>0</wp14:pctHeight>
+                </wp14:sizeRelV>
+              </wp:anchor>
+            </w:drawing>
+          </mc:Choice>
+          <mc:Fallback>
+            <w:pict>
+              <v:shape w14:anchorId="24E351BF" id="Arc 6" o:spid="_x0000_s1026" style="position:absolute;margin-left:281.25pt;margin-top:11.3pt;width:128.25pt;height:58.5pt;z-index:251662336;visibility:visible;mso-wrap-style:square;mso-width-percent:0;mso-height-percent:0;mso-wrap-distance-left:9pt;mso-wrap-distance-top:0;mso-wrap-distance-right:9pt;mso-wrap-distance-bottom:0;mso-position-horizontal:absolute;mso-position-horizontal-relative:text;mso-position-vertical:absolute;mso-position-vertical-relative:text;mso-width-percent:0;mso-height-percent:0;mso-width-relative:margin;mso-height-relative:margin;v-text-anchor:middle" coordsize="1628775,742950" o:gfxdata="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" path="m349590,676506nsc-179376,508802,-92270,140604,502953,28235,691847,-7425,903234,-9376,1095135,22771v596851,99982,723524,459446,225431,639710l814388,371475,349590,676506xem349590,676506nfc-179376,508802,-92270,140604,502953,28235,691847,-7425,903234,-9376,1095135,22771v596851,99982,723524,459446,225431,639710e" filled="f" strokecolor="black [3200]" strokeweight=".5pt">
+                <v:stroke joinstyle="miter"/>
+                <v:path arrowok="t" o:connecttype="custom" o:connectlocs="349590,676506;502953,28235;1095135,22771;1320566,662481" o:connectangles="0,0,0,0"/>
+              </v:shape>
+            </w:pict>
+          </mc:Fallback>
+        </mc:AlternateContent>
+      </w:r>
+      <w:r>
+        <w:rPr>
+          <w:noProof/>
+          <w:sz w:val="32"/>
+          <w:szCs w:val="32"/>
+        </w:rPr>
+        <mc:AlternateContent>
+          <mc:Choice Requires="wps">
+            <w:drawing>
+              <wp:anchor distT="0" distB="0" distL="114300" distR="114300" simplePos="0" relativeHeight="251667456" behindDoc="0" locked="0" layoutInCell="1" allowOverlap="1" wp14:anchorId="4E65136A" wp14:editId="0DAA2092">
                 <wp:simplePos x="0" y="0"/>
                 <wp:positionH relativeFrom="column">
                   <wp:posOffset>4714874</wp:posOffset>
@@ -1684,175 +2890,40 @@
           </mc:Choice>
           <mc:Fallback>
             <w:pict>
-              <v:line w14:anchorId="4234467E" id="Straight Connector 11" o:spid="_x0000_s1026" style="position:absolute;z-index:251667456;visibility:visible;mso-wrap-style:square;mso-width-percent:0;mso-height-percent:0;mso-wrap-distance-left:9pt;mso-wrap-distance-top:0;mso-wrap-distance-right:9pt;mso-wrap-distance-bottom:0;mso-position-horizontal:absolute;mso-position-horizontal-relative:text;mso-position-vertical:absolute;mso-position-vertical-relative:text;mso-width-percent:0;mso-height-percent:0;mso-width-relative:margin;mso-height-relative:margin" from="371.25pt,42.75pt" to="372pt,48pt" o:gfxdata="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" strokecolor="black [3200]" strokeweight=".5pt">
+              <v:line w14:anchorId="5414D73A" id="Straight Connector 11" o:spid="_x0000_s1026" style="position:absolute;z-index:251667456;visibility:visible;mso-wrap-style:square;mso-width-percent:0;mso-height-percent:0;mso-wrap-distance-left:9pt;mso-wrap-distance-top:0;mso-wrap-distance-right:9pt;mso-wrap-distance-bottom:0;mso-position-horizontal:absolute;mso-position-horizontal-relative:text;mso-position-vertical:absolute;mso-position-vertical-relative:text;mso-width-percent:0;mso-height-percent:0;mso-width-relative:margin;mso-height-relative:margin" from="371.25pt,42.75pt" to="372pt,48pt" o:gfxdata="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" strokecolor="black [3200]" strokeweight=".5pt">
                 <v:stroke joinstyle="miter"/>
               </v:line>
             </w:pict>
           </mc:Fallback>
         </mc:AlternateContent>
       </w:r>
+    </w:p>
+    <w:p>
+      <w:pPr>
+        <w:tabs>
+          <w:tab w:val="left" w:pos="11460"/>
+        </w:tabs>
+        <w:rPr>
+          <w:sz w:val="32"/>
+          <w:szCs w:val="32"/>
+        </w:rPr>
+      </w:pPr>
       <w:r>
         <w:rPr>
           <w:noProof/>
+          <w:sz w:val="32"/>
+          <w:szCs w:val="32"/>
         </w:rPr>
         <mc:AlternateContent>
           <mc:Choice Requires="wps">
             <w:drawing>
-              <wp:anchor distT="0" distB="0" distL="114300" distR="114300" simplePos="0" relativeHeight="251662336" behindDoc="0" locked="0" layoutInCell="1" allowOverlap="1" wp14:anchorId="10CFCAC7" wp14:editId="0EA2DEB5">
+              <wp:anchor distT="0" distB="0" distL="114300" distR="114300" simplePos="0" relativeHeight="251665408" behindDoc="0" locked="0" layoutInCell="1" allowOverlap="1" wp14:anchorId="18BAC1EA" wp14:editId="6AF190ED">
                 <wp:simplePos x="0" y="0"/>
                 <wp:positionH relativeFrom="column">
-                  <wp:posOffset>3790950</wp:posOffset>
+                  <wp:posOffset>4171950</wp:posOffset>
                 </wp:positionH>
                 <wp:positionV relativeFrom="paragraph">
-                  <wp:posOffset>142875</wp:posOffset>
-                </wp:positionV>
-                <wp:extent cx="1314450" cy="742950"/>
-                <wp:effectExtent l="38100" t="19050" r="19050" b="0"/>
-                <wp:wrapNone/>
-                <wp:docPr id="6" name="Arc 6"/>
-                <wp:cNvGraphicFramePr/>
-                <a:graphic xmlns:a="http://schemas.openxmlformats.org/drawingml/2006/main">
-                  <a:graphicData uri="http://schemas.microsoft.com/office/word/2010/wordprocessingShape">
-                    <wps:wsp>
-                      <wps:cNvSpPr/>
-                      <wps:spPr>
-                        <a:xfrm>
-                          <a:off x="0" y="0"/>
-                          <a:ext cx="1314450" cy="742950"/>
-                        </a:xfrm>
-                        <a:prstGeom prst="arc">
-                          <a:avLst>
-                            <a:gd name="adj1" fmla="val 9888883"/>
-                            <a:gd name="adj2" fmla="val 735886"/>
-                          </a:avLst>
-                        </a:prstGeom>
-                      </wps:spPr>
-                      <wps:style>
-                        <a:lnRef idx="1">
-                          <a:schemeClr val="dk1"/>
-                        </a:lnRef>
-                        <a:fillRef idx="0">
-                          <a:schemeClr val="dk1"/>
-                        </a:fillRef>
-                        <a:effectRef idx="0">
-                          <a:schemeClr val="dk1"/>
-                        </a:effectRef>
-                        <a:fontRef idx="minor">
-                          <a:schemeClr val="tx1"/>
-                        </a:fontRef>
-                      </wps:style>
-                      <wps:bodyPr rot="0" spcFirstLastPara="0" vertOverflow="overflow" horzOverflow="overflow" vert="horz" wrap="square" lIns="91440" tIns="45720" rIns="91440" bIns="45720" numCol="1" spcCol="0" rtlCol="0" fromWordArt="0" anchor="ctr" anchorCtr="0" forceAA="0" compatLnSpc="1">
-                        <a:prstTxWarp prst="textNoShape">
-                          <a:avLst/>
-                        </a:prstTxWarp>
-                        <a:noAutofit/>
-                      </wps:bodyPr>
-                    </wps:wsp>
-                  </a:graphicData>
-                </a:graphic>
-                <wp14:sizeRelV relativeFrom="margin">
-                  <wp14:pctHeight>0</wp14:pctHeight>
-                </wp14:sizeRelV>
-              </wp:anchor>
-            </w:drawing>
-          </mc:Choice>
-          <mc:Fallback>
-            <w:pict>
-              <v:shape w14:anchorId="2FE68697" id="Arc 6" o:spid="_x0000_s1026" style="position:absolute;margin-left:298.5pt;margin-top:11.25pt;width:103.5pt;height:58.5pt;z-index:251662336;visibility:visible;mso-wrap-style:square;mso-height-percent:0;mso-wrap-distance-left:9pt;mso-wrap-distance-top:0;mso-wrap-distance-right:9pt;mso-wrap-distance-bottom:0;mso-position-horizontal:absolute;mso-position-horizontal-relative:text;mso-position-vertical:absolute;mso-position-vertical-relative:text;mso-height-percent:0;mso-height-relative:margin;v-text-anchor:middle" coordsize="1314450,742950" o:gfxdata="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" path="m64768,532279nsc-98791,339763,57835,109127,407287,27911,559653,-7500,729991,-9277,884565,22933v343936,71669,517667,288516,386078,481895l657225,371475,64768,532279xem64768,532279nfc-98791,339763,57835,109127,407287,27911,559653,-7500,729991,-9277,884565,22933v343936,71669,517667,288516,386078,481895e" filled="f" strokecolor="black [3200]" strokeweight=".5pt">
-                <v:stroke joinstyle="miter"/>
-                <v:path arrowok="t" o:connecttype="custom" o:connectlocs="64768,532279;407287,27911;884565,22933;1270643,504828" o:connectangles="0,0,0,0"/>
-              </v:shape>
-            </w:pict>
-          </mc:Fallback>
-        </mc:AlternateContent>
-      </w:r>
-    </w:p>
-    <w:p>
-      <w:pPr>
-        <w:tabs>
-          <w:tab w:val="left" w:pos="11460"/>
-        </w:tabs>
-      </w:pPr>
-      <w:r>
-        <w:rPr>
-          <w:noProof/>
-        </w:rPr>
-        <mc:AlternateContent>
-          <mc:Choice Requires="wps">
-            <w:drawing>
-              <wp:anchor distT="0" distB="0" distL="114300" distR="114300" simplePos="0" relativeHeight="251666432" behindDoc="0" locked="0" layoutInCell="1" allowOverlap="1" wp14:anchorId="194671E4" wp14:editId="3E8BEAC8">
-                <wp:simplePos x="0" y="0"/>
-                <wp:positionH relativeFrom="column">
-                  <wp:posOffset>4067175</wp:posOffset>
-                </wp:positionH>
-                <wp:positionV relativeFrom="paragraph">
-                  <wp:posOffset>313690</wp:posOffset>
-                </wp:positionV>
-                <wp:extent cx="0" cy="38100"/>
-                <wp:effectExtent l="0" t="0" r="38100" b="19050"/>
-                <wp:wrapNone/>
-                <wp:docPr id="10" name="Straight Connector 10"/>
-                <wp:cNvGraphicFramePr/>
-                <a:graphic xmlns:a="http://schemas.openxmlformats.org/drawingml/2006/main">
-                  <a:graphicData uri="http://schemas.microsoft.com/office/word/2010/wordprocessingShape">
-                    <wps:wsp>
-                      <wps:cNvCnPr/>
-                      <wps:spPr>
-                        <a:xfrm>
-                          <a:off x="0" y="0"/>
-                          <a:ext cx="0" cy="38100"/>
-                        </a:xfrm>
-                        <a:prstGeom prst="line">
-                          <a:avLst/>
-                        </a:prstGeom>
-                      </wps:spPr>
-                      <wps:style>
-                        <a:lnRef idx="1">
-                          <a:schemeClr val="dk1"/>
-                        </a:lnRef>
-                        <a:fillRef idx="0">
-                          <a:schemeClr val="dk1"/>
-                        </a:fillRef>
-                        <a:effectRef idx="0">
-                          <a:schemeClr val="dk1"/>
-                        </a:effectRef>
-                        <a:fontRef idx="minor">
-                          <a:schemeClr val="tx1"/>
-                        </a:fontRef>
-                      </wps:style>
-                      <wps:bodyPr/>
-                    </wps:wsp>
-                  </a:graphicData>
-                </a:graphic>
-                <wp14:sizeRelV relativeFrom="margin">
-                  <wp14:pctHeight>0</wp14:pctHeight>
-                </wp14:sizeRelV>
-              </wp:anchor>
-            </w:drawing>
-          </mc:Choice>
-          <mc:Fallback>
-            <w:pict>
-              <v:line w14:anchorId="57C54BFC" id="Straight Connector 10" o:spid="_x0000_s1026" style="position:absolute;z-index:251666432;visibility:visible;mso-wrap-style:square;mso-height-percent:0;mso-wrap-distance-left:9pt;mso-wrap-distance-top:0;mso-wrap-distance-right:9pt;mso-wrap-distance-bottom:0;mso-position-horizontal:absolute;mso-position-horizontal-relative:text;mso-position-vertical:absolute;mso-position-vertical-relative:text;mso-height-percent:0;mso-height-relative:margin" from="320.25pt,24.7pt" to="320.25pt,27.7pt" o:gfxdata="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" strokecolor="black [3200]" strokeweight=".5pt">
-                <v:stroke joinstyle="miter"/>
-              </v:line>
-            </w:pict>
-          </mc:Fallback>
-        </mc:AlternateContent>
-      </w:r>
-      <w:r>
-        <w:rPr>
-          <w:noProof/>
-        </w:rPr>
-        <mc:AlternateContent>
-          <mc:Choice Requires="wps">
-            <w:drawing>
-              <wp:anchor distT="0" distB="0" distL="114300" distR="114300" simplePos="0" relativeHeight="251665408" behindDoc="0" locked="0" layoutInCell="1" allowOverlap="1" wp14:anchorId="18BAC1EA" wp14:editId="4FADFDE1">
-                <wp:simplePos x="0" y="0"/>
-                <wp:positionH relativeFrom="column">
-                  <wp:posOffset>4343400</wp:posOffset>
-                </wp:positionH>
-                <wp:positionV relativeFrom="paragraph">
-                  <wp:posOffset>199390</wp:posOffset>
+                  <wp:posOffset>332740</wp:posOffset>
                 </wp:positionV>
                 <wp:extent cx="161925" cy="209550"/>
                 <wp:effectExtent l="0" t="0" r="28575" b="0"/>
@@ -1906,7 +2977,7 @@
           </mc:Choice>
           <mc:Fallback>
             <w:pict>
-              <v:shape w14:anchorId="29F16FF9" id="Arc 9" o:spid="_x0000_s1026" style="position:absolute;margin-left:342pt;margin-top:15.7pt;width:12.75pt;height:16.5pt;z-index:251665408;visibility:visible;mso-wrap-style:square;mso-width-percent:0;mso-height-percent:0;mso-wrap-distance-left:9pt;mso-wrap-distance-top:0;mso-wrap-distance-right:9pt;mso-wrap-distance-bottom:0;mso-position-horizontal:absolute;mso-position-horizontal-relative:text;mso-position-vertical:absolute;mso-position-vertical-relative:text;mso-width-percent:0;mso-height-percent:0;mso-width-relative:margin;mso-height-relative:margin;v-text-anchor:middle" coordsize="161925,209550" o:gfxdata="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" path="m80962,nsc125677,,161925,46909,161925,104775r-80962,c80963,69850,80962,34925,80962,xem80962,nfc125677,,161925,46909,161925,104775e" filled="f" strokecolor="black [3200]" strokeweight=".5pt">
+              <v:shape w14:anchorId="0ADC783B" id="Arc 9" o:spid="_x0000_s1026" style="position:absolute;margin-left:328.5pt;margin-top:26.2pt;width:12.75pt;height:16.5pt;z-index:251665408;visibility:visible;mso-wrap-style:square;mso-width-percent:0;mso-height-percent:0;mso-wrap-distance-left:9pt;mso-wrap-distance-top:0;mso-wrap-distance-right:9pt;mso-wrap-distance-bottom:0;mso-position-horizontal:absolute;mso-position-horizontal-relative:text;mso-position-vertical:absolute;mso-position-vertical-relative:text;mso-width-percent:0;mso-height-percent:0;mso-width-relative:margin;mso-height-relative:margin;v-text-anchor:middle" coordsize="161925,209550" o:gfxdata="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" path="m80962,nsc125677,,161925,46909,161925,104775r-80962,c80963,69850,80962,34925,80962,xem80962,nfc125677,,161925,46909,161925,104775e" filled="f" strokecolor="black [3200]" strokeweight=".5pt">
                 <v:stroke joinstyle="miter"/>
                 <v:path arrowok="t" o:connecttype="custom" o:connectlocs="80962,0;161925,104775" o:connectangles="0,0"/>
               </v:shape>
@@ -1917,6 +2988,76 @@
       <w:r>
         <w:rPr>
           <w:noProof/>
+          <w:sz w:val="32"/>
+          <w:szCs w:val="32"/>
+        </w:rPr>
+        <mc:AlternateContent>
+          <mc:Choice Requires="wps">
+            <w:drawing>
+              <wp:anchor distT="0" distB="0" distL="114300" distR="114300" simplePos="0" relativeHeight="251666432" behindDoc="0" locked="0" layoutInCell="1" allowOverlap="1" wp14:anchorId="194671E4" wp14:editId="2A5FD976">
+                <wp:simplePos x="0" y="0"/>
+                <wp:positionH relativeFrom="column">
+                  <wp:posOffset>4067175</wp:posOffset>
+                </wp:positionH>
+                <wp:positionV relativeFrom="paragraph">
+                  <wp:posOffset>313690</wp:posOffset>
+                </wp:positionV>
+                <wp:extent cx="0" cy="38100"/>
+                <wp:effectExtent l="0" t="0" r="38100" b="19050"/>
+                <wp:wrapNone/>
+                <wp:docPr id="10" name="Straight Connector 10"/>
+                <wp:cNvGraphicFramePr/>
+                <a:graphic xmlns:a="http://schemas.openxmlformats.org/drawingml/2006/main">
+                  <a:graphicData uri="http://schemas.microsoft.com/office/word/2010/wordprocessingShape">
+                    <wps:wsp>
+                      <wps:cNvCnPr/>
+                      <wps:spPr>
+                        <a:xfrm>
+                          <a:off x="0" y="0"/>
+                          <a:ext cx="0" cy="38100"/>
+                        </a:xfrm>
+                        <a:prstGeom prst="line">
+                          <a:avLst/>
+                        </a:prstGeom>
+                      </wps:spPr>
+                      <wps:style>
+                        <a:lnRef idx="1">
+                          <a:schemeClr val="dk1"/>
+                        </a:lnRef>
+                        <a:fillRef idx="0">
+                          <a:schemeClr val="dk1"/>
+                        </a:fillRef>
+                        <a:effectRef idx="0">
+                          <a:schemeClr val="dk1"/>
+                        </a:effectRef>
+                        <a:fontRef idx="minor">
+                          <a:schemeClr val="tx1"/>
+                        </a:fontRef>
+                      </wps:style>
+                      <wps:bodyPr/>
+                    </wps:wsp>
+                  </a:graphicData>
+                </a:graphic>
+                <wp14:sizeRelV relativeFrom="margin">
+                  <wp14:pctHeight>0</wp14:pctHeight>
+                </wp14:sizeRelV>
+              </wp:anchor>
+            </w:drawing>
+          </mc:Choice>
+          <mc:Fallback>
+            <w:pict>
+              <v:line w14:anchorId="671204A6" id="Straight Connector 10" o:spid="_x0000_s1026" style="position:absolute;z-index:251666432;visibility:visible;mso-wrap-style:square;mso-height-percent:0;mso-wrap-distance-left:9pt;mso-wrap-distance-top:0;mso-wrap-distance-right:9pt;mso-wrap-distance-bottom:0;mso-position-horizontal:absolute;mso-position-horizontal-relative:text;mso-position-vertical:absolute;mso-position-vertical-relative:text;mso-height-percent:0;mso-height-relative:margin" from="320.25pt,24.7pt" to="320.25pt,27.7pt" o:gfxdata="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" strokecolor="black [3200]" strokeweight=".5pt">
+                <v:stroke joinstyle="miter"/>
+              </v:line>
+            </w:pict>
+          </mc:Fallback>
+        </mc:AlternateContent>
+      </w:r>
+      <w:r>
+        <w:rPr>
+          <w:noProof/>
+          <w:sz w:val="32"/>
+          <w:szCs w:val="32"/>
         </w:rPr>
         <mc:AlternateContent>
           <mc:Choice Requires="wps">
@@ -1992,10 +3133,16 @@
         <w:tabs>
           <w:tab w:val="left" w:pos="11460"/>
         </w:tabs>
+        <w:rPr>
+          <w:sz w:val="32"/>
+          <w:szCs w:val="32"/>
+        </w:rPr>
       </w:pPr>
       <w:r>
         <w:rPr>
           <w:noProof/>
+          <w:sz w:val="32"/>
+          <w:szCs w:val="32"/>
         </w:rPr>
         <mc:AlternateContent>
           <mc:Choice Requires="wps">
@@ -2057,394 +3204,1102 @@
         </mc:AlternateContent>
       </w:r>
       <w:r>
-        <w:t xml:space="preserve">                                                                                                                        A                                 R</w:t>
-      </w:r>
-    </w:p>
-    <w:p/>
-    <w:p/>
-    <w:p/>
-    <w:p>
-      <w:r>
+        <w:rPr>
+          <w:sz w:val="32"/>
+          <w:szCs w:val="32"/>
+        </w:rPr>
+        <w:t xml:space="preserve">                                                                                    A                     R</w:t>
+      </w:r>
+    </w:p>
+    <w:p>
+      <w:pPr>
+        <w:rPr>
+          <w:sz w:val="32"/>
+          <w:szCs w:val="32"/>
+        </w:rPr>
+      </w:pPr>
+    </w:p>
+    <w:p>
+      <w:pPr>
+        <w:rPr>
+          <w:sz w:val="32"/>
+          <w:szCs w:val="32"/>
+        </w:rPr>
+      </w:pPr>
+    </w:p>
+    <w:p>
+      <w:pPr>
+        <w:rPr>
+          <w:sz w:val="32"/>
+          <w:szCs w:val="32"/>
+        </w:rPr>
+      </w:pPr>
+    </w:p>
+    <w:p>
+      <w:pPr>
+        <w:rPr>
+          <w:sz w:val="32"/>
+          <w:szCs w:val="32"/>
+        </w:rPr>
+      </w:pPr>
+      <w:r>
+        <w:rPr>
+          <w:sz w:val="32"/>
+          <w:szCs w:val="32"/>
+        </w:rPr>
         <w:t>the angle &lt;PQR shows the construction of which of the following angle</w:t>
       </w:r>
     </w:p>
     <w:p>
-      <w:r>
+      <w:pPr>
+        <w:rPr>
+          <w:sz w:val="32"/>
+          <w:szCs w:val="32"/>
+        </w:rPr>
+      </w:pPr>
+      <w:r>
+        <w:rPr>
+          <w:sz w:val="32"/>
+          <w:szCs w:val="32"/>
+        </w:rPr>
         <w:t xml:space="preserve">30 </w:t>
       </w:r>
       <w:proofErr w:type="gramStart"/>
       <w:r>
+        <w:rPr>
+          <w:sz w:val="32"/>
+          <w:szCs w:val="32"/>
+        </w:rPr>
         <w:t>degree</w:t>
       </w:r>
       <w:proofErr w:type="gramEnd"/>
       <w:r>
+        <w:rPr>
+          <w:sz w:val="32"/>
+          <w:szCs w:val="32"/>
+        </w:rPr>
         <w:t xml:space="preserve"> </w:t>
       </w:r>
     </w:p>
     <w:p>
-      <w:r>
+      <w:pPr>
+        <w:rPr>
+          <w:sz w:val="32"/>
+          <w:szCs w:val="32"/>
+        </w:rPr>
+      </w:pPr>
+      <w:r>
+        <w:rPr>
+          <w:sz w:val="32"/>
+          <w:szCs w:val="32"/>
+        </w:rPr>
         <w:t xml:space="preserve">60 </w:t>
       </w:r>
       <w:proofErr w:type="gramStart"/>
       <w:r>
+        <w:rPr>
+          <w:sz w:val="32"/>
+          <w:szCs w:val="32"/>
+        </w:rPr>
         <w:t>degree</w:t>
       </w:r>
       <w:proofErr w:type="gramEnd"/>
       <w:r>
+        <w:rPr>
+          <w:sz w:val="32"/>
+          <w:szCs w:val="32"/>
+        </w:rPr>
         <w:t xml:space="preserve">  </w:t>
       </w:r>
     </w:p>
     <w:p>
-      <w:r>
+      <w:pPr>
+        <w:rPr>
+          <w:sz w:val="32"/>
+          <w:szCs w:val="32"/>
+        </w:rPr>
+      </w:pPr>
+      <w:r>
+        <w:rPr>
+          <w:sz w:val="32"/>
+          <w:szCs w:val="32"/>
+        </w:rPr>
         <w:t xml:space="preserve">90 </w:t>
       </w:r>
       <w:proofErr w:type="gramStart"/>
       <w:r>
+        <w:rPr>
+          <w:sz w:val="32"/>
+          <w:szCs w:val="32"/>
+        </w:rPr>
         <w:t>degree</w:t>
       </w:r>
       <w:proofErr w:type="gramEnd"/>
       <w:r>
+        <w:rPr>
+          <w:sz w:val="32"/>
+          <w:szCs w:val="32"/>
+        </w:rPr>
         <w:t xml:space="preserve"> </w:t>
       </w:r>
     </w:p>
     <w:p>
-      <w:r>
+      <w:pPr>
+        <w:rPr>
+          <w:sz w:val="32"/>
+          <w:szCs w:val="32"/>
+        </w:rPr>
+      </w:pPr>
+      <w:r>
+        <w:rPr>
+          <w:sz w:val="32"/>
+          <w:szCs w:val="32"/>
+        </w:rPr>
         <w:t xml:space="preserve">120 </w:t>
       </w:r>
       <w:proofErr w:type="gramStart"/>
       <w:r>
+        <w:rPr>
+          <w:sz w:val="32"/>
+          <w:szCs w:val="32"/>
+        </w:rPr>
         <w:t>degree</w:t>
       </w:r>
       <w:proofErr w:type="gramEnd"/>
       <w:r>
+        <w:rPr>
+          <w:sz w:val="32"/>
+          <w:szCs w:val="32"/>
+        </w:rPr>
         <w:t xml:space="preserve"> </w:t>
       </w:r>
     </w:p>
-    <w:p/>
-    <w:p>
-      <w:r>
+    <w:p>
+      <w:pPr>
+        <w:rPr>
+          <w:sz w:val="32"/>
+          <w:szCs w:val="32"/>
+        </w:rPr>
+      </w:pPr>
+    </w:p>
+    <w:p>
+      <w:pPr>
+        <w:rPr>
+          <w:sz w:val="32"/>
+          <w:szCs w:val="32"/>
+        </w:rPr>
+      </w:pPr>
+      <w:r>
+        <w:rPr>
+          <w:sz w:val="32"/>
+          <w:szCs w:val="32"/>
+        </w:rPr>
         <w:t xml:space="preserve">Question </w:t>
       </w:r>
       <w:proofErr w:type="gramStart"/>
       <w:r>
+        <w:rPr>
+          <w:sz w:val="32"/>
+          <w:szCs w:val="32"/>
+        </w:rPr>
         <w:t>12  electric</w:t>
       </w:r>
       <w:proofErr w:type="gramEnd"/>
       <w:r>
+        <w:rPr>
+          <w:sz w:val="32"/>
+          <w:szCs w:val="32"/>
+        </w:rPr>
         <w:t xml:space="preserve"> shock is a result of ___________ </w:t>
       </w:r>
     </w:p>
     <w:p>
-      <w:r>
+      <w:pPr>
+        <w:rPr>
+          <w:sz w:val="32"/>
+          <w:szCs w:val="32"/>
+        </w:rPr>
+      </w:pPr>
+      <w:r>
+        <w:rPr>
+          <w:sz w:val="32"/>
+          <w:szCs w:val="32"/>
+        </w:rPr>
         <w:t xml:space="preserve">built paper </w:t>
       </w:r>
     </w:p>
     <w:p>
-      <w:r>
+      <w:pPr>
+        <w:rPr>
+          <w:sz w:val="32"/>
+          <w:szCs w:val="32"/>
+        </w:rPr>
+      </w:pPr>
+      <w:r>
+        <w:rPr>
+          <w:sz w:val="32"/>
+          <w:szCs w:val="32"/>
+        </w:rPr>
         <w:t xml:space="preserve">oil spillage </w:t>
       </w:r>
     </w:p>
     <w:p>
-      <w:r>
+      <w:pPr>
+        <w:rPr>
+          <w:sz w:val="32"/>
+          <w:szCs w:val="32"/>
+        </w:rPr>
+      </w:pPr>
+      <w:r>
+        <w:rPr>
+          <w:sz w:val="32"/>
+          <w:szCs w:val="32"/>
+        </w:rPr>
         <w:t xml:space="preserve">exposed cables </w:t>
       </w:r>
     </w:p>
     <w:p>
-      <w:r>
+      <w:pPr>
+        <w:rPr>
+          <w:sz w:val="32"/>
+          <w:szCs w:val="32"/>
+        </w:rPr>
+      </w:pPr>
+      <w:r>
+        <w:rPr>
+          <w:sz w:val="32"/>
+          <w:szCs w:val="32"/>
+        </w:rPr>
         <w:t xml:space="preserve">gas leakage </w:t>
       </w:r>
     </w:p>
-    <w:p/>
-    <w:p>
-      <w:r>
+    <w:p>
+      <w:pPr>
+        <w:rPr>
+          <w:sz w:val="32"/>
+          <w:szCs w:val="32"/>
+        </w:rPr>
+      </w:pPr>
+    </w:p>
+    <w:p>
+      <w:pPr>
+        <w:rPr>
+          <w:sz w:val="32"/>
+          <w:szCs w:val="32"/>
+        </w:rPr>
+      </w:pPr>
+      <w:r>
+        <w:rPr>
+          <w:sz w:val="32"/>
+          <w:szCs w:val="32"/>
+        </w:rPr>
         <w:t xml:space="preserve">Question 13 a component which stores magnetic charges in an electric circuit is called _________ </w:t>
       </w:r>
     </w:p>
     <w:p>
-      <w:r>
+      <w:pPr>
+        <w:rPr>
+          <w:sz w:val="32"/>
+          <w:szCs w:val="32"/>
+        </w:rPr>
+      </w:pPr>
+      <w:r>
+        <w:rPr>
+          <w:sz w:val="32"/>
+          <w:szCs w:val="32"/>
+        </w:rPr>
         <w:t xml:space="preserve">induction </w:t>
       </w:r>
     </w:p>
     <w:p>
-      <w:r>
+      <w:pPr>
+        <w:rPr>
+          <w:sz w:val="32"/>
+          <w:szCs w:val="32"/>
+        </w:rPr>
+      </w:pPr>
+      <w:r>
+        <w:rPr>
+          <w:sz w:val="32"/>
+          <w:szCs w:val="32"/>
+        </w:rPr>
         <w:t xml:space="preserve">diode </w:t>
       </w:r>
     </w:p>
     <w:p>
-      <w:r>
+      <w:pPr>
+        <w:rPr>
+          <w:sz w:val="32"/>
+          <w:szCs w:val="32"/>
+        </w:rPr>
+      </w:pPr>
+      <w:r>
+        <w:rPr>
+          <w:sz w:val="32"/>
+          <w:szCs w:val="32"/>
+        </w:rPr>
         <w:t xml:space="preserve">resistor </w:t>
       </w:r>
     </w:p>
     <w:p>
-      <w:r>
+      <w:pPr>
+        <w:rPr>
+          <w:sz w:val="32"/>
+          <w:szCs w:val="32"/>
+        </w:rPr>
+      </w:pPr>
+      <w:r>
+        <w:rPr>
+          <w:sz w:val="32"/>
+          <w:szCs w:val="32"/>
+        </w:rPr>
         <w:t xml:space="preserve">capacitor </w:t>
       </w:r>
     </w:p>
-    <w:p/>
-    <w:p>
-      <w:r>
+    <w:p>
+      <w:pPr>
+        <w:rPr>
+          <w:sz w:val="32"/>
+          <w:szCs w:val="32"/>
+        </w:rPr>
+      </w:pPr>
+    </w:p>
+    <w:p>
+      <w:pPr>
+        <w:rPr>
+          <w:sz w:val="32"/>
+          <w:szCs w:val="32"/>
+        </w:rPr>
+      </w:pPr>
+      <w:r>
+        <w:rPr>
+          <w:sz w:val="32"/>
+          <w:szCs w:val="32"/>
+        </w:rPr>
         <w:t xml:space="preserve">Question 14 ____________ is the </w:t>
       </w:r>
       <w:proofErr w:type="gramStart"/>
       <w:r>
+        <w:rPr>
+          <w:sz w:val="32"/>
+          <w:szCs w:val="32"/>
+        </w:rPr>
         <w:t>property  of</w:t>
       </w:r>
       <w:proofErr w:type="gramEnd"/>
       <w:r>
+        <w:rPr>
+          <w:sz w:val="32"/>
+          <w:szCs w:val="32"/>
+        </w:rPr>
         <w:t xml:space="preserve"> a metal which describes their ability when polished </w:t>
       </w:r>
     </w:p>
     <w:p>
-      <w:proofErr w:type="spellStart"/>
-      <w:r>
+      <w:pPr>
+        <w:rPr>
+          <w:sz w:val="32"/>
+          <w:szCs w:val="32"/>
+        </w:rPr>
+      </w:pPr>
+      <w:proofErr w:type="spellStart"/>
+      <w:r>
+        <w:rPr>
+          <w:sz w:val="32"/>
+          <w:szCs w:val="32"/>
+        </w:rPr>
         <w:t>mealleability</w:t>
       </w:r>
       <w:proofErr w:type="spellEnd"/>
       <w:r>
+        <w:rPr>
+          <w:sz w:val="32"/>
+          <w:szCs w:val="32"/>
+        </w:rPr>
         <w:t xml:space="preserve"> </w:t>
       </w:r>
     </w:p>
     <w:p>
-      <w:proofErr w:type="spellStart"/>
-      <w:r>
+      <w:pPr>
+        <w:rPr>
+          <w:sz w:val="32"/>
+          <w:szCs w:val="32"/>
+        </w:rPr>
+      </w:pPr>
+      <w:proofErr w:type="spellStart"/>
+      <w:r>
+        <w:rPr>
+          <w:sz w:val="32"/>
+          <w:szCs w:val="32"/>
+        </w:rPr>
         <w:t>duetility</w:t>
       </w:r>
       <w:proofErr w:type="spellEnd"/>
       <w:r>
+        <w:rPr>
+          <w:sz w:val="32"/>
+          <w:szCs w:val="32"/>
+        </w:rPr>
         <w:t xml:space="preserve"> </w:t>
       </w:r>
     </w:p>
     <w:p>
-      <w:proofErr w:type="spellStart"/>
-      <w:r>
+      <w:pPr>
+        <w:rPr>
+          <w:sz w:val="32"/>
+          <w:szCs w:val="32"/>
+        </w:rPr>
+      </w:pPr>
+      <w:proofErr w:type="spellStart"/>
+      <w:r>
+        <w:rPr>
+          <w:sz w:val="32"/>
+          <w:szCs w:val="32"/>
+        </w:rPr>
         <w:t>lustre</w:t>
       </w:r>
       <w:proofErr w:type="spellEnd"/>
       <w:r>
+        <w:rPr>
+          <w:sz w:val="32"/>
+          <w:szCs w:val="32"/>
+        </w:rPr>
         <w:t xml:space="preserve"> </w:t>
       </w:r>
     </w:p>
     <w:p>
-      <w:r>
+      <w:pPr>
+        <w:rPr>
+          <w:sz w:val="32"/>
+          <w:szCs w:val="32"/>
+        </w:rPr>
+      </w:pPr>
+      <w:r>
+        <w:rPr>
+          <w:sz w:val="32"/>
+          <w:szCs w:val="32"/>
+        </w:rPr>
         <w:t xml:space="preserve">density </w:t>
       </w:r>
     </w:p>
-    <w:p/>
-    <w:p>
-      <w:r>
+    <w:p>
+      <w:pPr>
+        <w:rPr>
+          <w:sz w:val="32"/>
+          <w:szCs w:val="32"/>
+        </w:rPr>
+      </w:pPr>
+    </w:p>
+    <w:p>
+      <w:pPr>
+        <w:rPr>
+          <w:sz w:val="32"/>
+          <w:szCs w:val="32"/>
+        </w:rPr>
+      </w:pPr>
+      <w:r>
+        <w:rPr>
+          <w:sz w:val="32"/>
+          <w:szCs w:val="32"/>
+        </w:rPr>
         <w:t>question 15 calculate the work done by an engine which pulls a load of 200N through a distance of 1m</w:t>
       </w:r>
     </w:p>
     <w:p>
-      <w:r>
+      <w:pPr>
+        <w:rPr>
+          <w:sz w:val="32"/>
+          <w:szCs w:val="32"/>
+        </w:rPr>
+      </w:pPr>
+      <w:r>
+        <w:rPr>
+          <w:sz w:val="32"/>
+          <w:szCs w:val="32"/>
+        </w:rPr>
         <w:t xml:space="preserve">2000 watts </w:t>
       </w:r>
     </w:p>
     <w:p>
-      <w:r>
+      <w:pPr>
+        <w:rPr>
+          <w:sz w:val="32"/>
+          <w:szCs w:val="32"/>
+        </w:rPr>
+      </w:pPr>
+      <w:r>
+        <w:rPr>
+          <w:sz w:val="32"/>
+          <w:szCs w:val="32"/>
+        </w:rPr>
         <w:t xml:space="preserve">2000N </w:t>
       </w:r>
     </w:p>
     <w:p>
-      <w:r>
+      <w:pPr>
+        <w:rPr>
+          <w:sz w:val="32"/>
+          <w:szCs w:val="32"/>
+        </w:rPr>
+      </w:pPr>
+      <w:r>
+        <w:rPr>
+          <w:sz w:val="32"/>
+          <w:szCs w:val="32"/>
+        </w:rPr>
         <w:t xml:space="preserve">20000 joules </w:t>
       </w:r>
     </w:p>
     <w:p>
-      <w:r>
+      <w:pPr>
+        <w:rPr>
+          <w:sz w:val="32"/>
+          <w:szCs w:val="32"/>
+        </w:rPr>
+      </w:pPr>
+      <w:r>
+        <w:rPr>
+          <w:sz w:val="32"/>
+          <w:szCs w:val="32"/>
+        </w:rPr>
         <w:t>2000 J</w:t>
       </w:r>
     </w:p>
-    <w:p/>
-    <w:p>
-      <w:r>
+    <w:p>
+      <w:pPr>
+        <w:rPr>
+          <w:sz w:val="32"/>
+          <w:szCs w:val="32"/>
+        </w:rPr>
+      </w:pPr>
+    </w:p>
+    <w:p>
+      <w:pPr>
+        <w:rPr>
+          <w:sz w:val="32"/>
+          <w:szCs w:val="32"/>
+        </w:rPr>
+      </w:pPr>
+      <w:r>
+        <w:rPr>
+          <w:sz w:val="32"/>
+          <w:szCs w:val="32"/>
+        </w:rPr>
         <w:t xml:space="preserve">question 16 the sum serves as a </w:t>
       </w:r>
       <w:proofErr w:type="gramStart"/>
       <w:r>
+        <w:rPr>
+          <w:sz w:val="32"/>
+          <w:szCs w:val="32"/>
+        </w:rPr>
         <w:t>major sources</w:t>
       </w:r>
       <w:proofErr w:type="gramEnd"/>
       <w:r>
+        <w:rPr>
+          <w:sz w:val="32"/>
+          <w:szCs w:val="32"/>
+        </w:rPr>
         <w:t xml:space="preserve"> of </w:t>
       </w:r>
     </w:p>
     <w:p>
+      <w:pPr>
+        <w:rPr>
+          <w:sz w:val="32"/>
+          <w:szCs w:val="32"/>
+        </w:rPr>
+      </w:pPr>
       <w:proofErr w:type="gramStart"/>
       <w:r>
+        <w:rPr>
+          <w:sz w:val="32"/>
+          <w:szCs w:val="32"/>
+        </w:rPr>
         <w:t>heat  and</w:t>
       </w:r>
       <w:proofErr w:type="gramEnd"/>
       <w:r>
+        <w:rPr>
+          <w:sz w:val="32"/>
+          <w:szCs w:val="32"/>
+        </w:rPr>
         <w:t xml:space="preserve"> </w:t>
       </w:r>
       <w:proofErr w:type="spellStart"/>
       <w:r>
+        <w:rPr>
+          <w:sz w:val="32"/>
+          <w:szCs w:val="32"/>
+        </w:rPr>
         <w:t>and</w:t>
       </w:r>
       <w:proofErr w:type="spellEnd"/>
       <w:r>
+        <w:rPr>
+          <w:sz w:val="32"/>
+          <w:szCs w:val="32"/>
+        </w:rPr>
         <w:t xml:space="preserve"> chemical </w:t>
       </w:r>
     </w:p>
     <w:p>
-      <w:r>
+      <w:pPr>
+        <w:rPr>
+          <w:sz w:val="32"/>
+          <w:szCs w:val="32"/>
+        </w:rPr>
+      </w:pPr>
+      <w:r>
+        <w:rPr>
+          <w:sz w:val="32"/>
+          <w:szCs w:val="32"/>
+        </w:rPr>
         <w:t xml:space="preserve">chemical energy </w:t>
       </w:r>
     </w:p>
     <w:p>
-      <w:r>
+      <w:pPr>
+        <w:rPr>
+          <w:sz w:val="32"/>
+          <w:szCs w:val="32"/>
+        </w:rPr>
+      </w:pPr>
+      <w:r>
+        <w:rPr>
+          <w:sz w:val="32"/>
+          <w:szCs w:val="32"/>
+        </w:rPr>
         <w:t xml:space="preserve">mechanical and light energy </w:t>
       </w:r>
     </w:p>
     <w:p>
-      <w:r>
+      <w:pPr>
+        <w:rPr>
+          <w:sz w:val="32"/>
+          <w:szCs w:val="32"/>
+        </w:rPr>
+      </w:pPr>
+      <w:r>
+        <w:rPr>
+          <w:sz w:val="32"/>
+          <w:szCs w:val="32"/>
+        </w:rPr>
         <w:t xml:space="preserve">light and heat energy </w:t>
       </w:r>
     </w:p>
-    <w:p/>
-    <w:p>
-      <w:r>
+    <w:p>
+      <w:pPr>
+        <w:rPr>
+          <w:sz w:val="32"/>
+          <w:szCs w:val="32"/>
+        </w:rPr>
+      </w:pPr>
+    </w:p>
+    <w:p>
+      <w:pPr>
+        <w:rPr>
+          <w:sz w:val="32"/>
+          <w:szCs w:val="32"/>
+        </w:rPr>
+      </w:pPr>
+      <w:r>
+        <w:rPr>
+          <w:sz w:val="32"/>
+          <w:szCs w:val="32"/>
+        </w:rPr>
         <w:t xml:space="preserve">Question 17 windows are provided in building to </w:t>
       </w:r>
       <w:proofErr w:type="spellStart"/>
       <w:r>
+        <w:rPr>
+          <w:sz w:val="32"/>
+          <w:szCs w:val="32"/>
+        </w:rPr>
         <w:t>enure</w:t>
       </w:r>
       <w:proofErr w:type="spellEnd"/>
       <w:r>
+        <w:rPr>
+          <w:sz w:val="32"/>
+          <w:szCs w:val="32"/>
+        </w:rPr>
         <w:t xml:space="preserve"> ______________ </w:t>
       </w:r>
     </w:p>
     <w:p>
-      <w:proofErr w:type="spellStart"/>
-      <w:r>
+      <w:pPr>
+        <w:rPr>
+          <w:sz w:val="32"/>
+          <w:szCs w:val="32"/>
+        </w:rPr>
+      </w:pPr>
+      <w:proofErr w:type="spellStart"/>
+      <w:r>
+        <w:rPr>
+          <w:sz w:val="32"/>
+          <w:szCs w:val="32"/>
+        </w:rPr>
         <w:t>ventillation</w:t>
       </w:r>
       <w:proofErr w:type="spellEnd"/>
     </w:p>
     <w:p>
-      <w:r>
+      <w:pPr>
+        <w:rPr>
+          <w:sz w:val="32"/>
+          <w:szCs w:val="32"/>
+        </w:rPr>
+      </w:pPr>
+      <w:r>
+        <w:rPr>
+          <w:sz w:val="32"/>
+          <w:szCs w:val="32"/>
+        </w:rPr>
         <w:t xml:space="preserve">light </w:t>
       </w:r>
     </w:p>
     <w:p>
-      <w:r>
+      <w:pPr>
+        <w:rPr>
+          <w:sz w:val="32"/>
+          <w:szCs w:val="32"/>
+        </w:rPr>
+      </w:pPr>
+      <w:r>
+        <w:rPr>
+          <w:sz w:val="32"/>
+          <w:szCs w:val="32"/>
+        </w:rPr>
         <w:t xml:space="preserve">beauty </w:t>
       </w:r>
     </w:p>
     <w:p>
-      <w:r>
+      <w:pPr>
+        <w:rPr>
+          <w:sz w:val="32"/>
+          <w:szCs w:val="32"/>
+        </w:rPr>
+      </w:pPr>
+      <w:r>
+        <w:rPr>
+          <w:sz w:val="32"/>
+          <w:szCs w:val="32"/>
+        </w:rPr>
         <w:t xml:space="preserve">safety </w:t>
       </w:r>
     </w:p>
-    <w:p/>
-    <w:p>
-      <w:r>
+    <w:p>
+      <w:pPr>
+        <w:rPr>
+          <w:sz w:val="32"/>
+          <w:szCs w:val="32"/>
+        </w:rPr>
+      </w:pPr>
+    </w:p>
+    <w:p>
+      <w:pPr>
+        <w:rPr>
+          <w:sz w:val="32"/>
+          <w:szCs w:val="32"/>
+        </w:rPr>
+      </w:pPr>
+      <w:r>
+        <w:rPr>
+          <w:sz w:val="32"/>
+          <w:szCs w:val="32"/>
+        </w:rPr>
         <w:t xml:space="preserve">Question 18 the following appliances are based on conversion of chemical energy to heat </w:t>
       </w:r>
       <w:proofErr w:type="spellStart"/>
       <w:r>
+        <w:rPr>
+          <w:sz w:val="32"/>
+          <w:szCs w:val="32"/>
+        </w:rPr>
         <w:t>enrergy</w:t>
       </w:r>
       <w:proofErr w:type="spellEnd"/>
       <w:r>
+        <w:rPr>
+          <w:sz w:val="32"/>
+          <w:szCs w:val="32"/>
+        </w:rPr>
         <w:t xml:space="preserve"> except ________________</w:t>
       </w:r>
     </w:p>
     <w:p>
-      <w:r>
+      <w:pPr>
+        <w:rPr>
+          <w:sz w:val="32"/>
+          <w:szCs w:val="32"/>
+        </w:rPr>
+      </w:pPr>
+      <w:r>
+        <w:rPr>
+          <w:sz w:val="32"/>
+          <w:szCs w:val="32"/>
+        </w:rPr>
         <w:t xml:space="preserve">gas cooker </w:t>
       </w:r>
     </w:p>
     <w:p>
-      <w:r>
+      <w:pPr>
+        <w:rPr>
+          <w:sz w:val="32"/>
+          <w:szCs w:val="32"/>
+        </w:rPr>
+      </w:pPr>
+      <w:r>
+        <w:rPr>
+          <w:sz w:val="32"/>
+          <w:szCs w:val="32"/>
+        </w:rPr>
         <w:t xml:space="preserve">kerosene stove </w:t>
       </w:r>
     </w:p>
     <w:p>
-      <w:r>
+      <w:pPr>
+        <w:rPr>
+          <w:sz w:val="32"/>
+          <w:szCs w:val="32"/>
+        </w:rPr>
+      </w:pPr>
+      <w:r>
+        <w:rPr>
+          <w:sz w:val="32"/>
+          <w:szCs w:val="32"/>
+        </w:rPr>
         <w:t xml:space="preserve">charcoal pressing iron </w:t>
       </w:r>
     </w:p>
     <w:p>
-      <w:r>
+      <w:pPr>
+        <w:rPr>
+          <w:sz w:val="32"/>
+          <w:szCs w:val="32"/>
+        </w:rPr>
+      </w:pPr>
+      <w:r>
+        <w:rPr>
+          <w:sz w:val="32"/>
+          <w:szCs w:val="32"/>
+        </w:rPr>
         <w:t xml:space="preserve">water heater </w:t>
       </w:r>
     </w:p>
-    <w:p/>
-    <w:p>
-      <w:r>
+    <w:p>
+      <w:pPr>
+        <w:rPr>
+          <w:sz w:val="32"/>
+          <w:szCs w:val="32"/>
+        </w:rPr>
+      </w:pPr>
+    </w:p>
+    <w:p>
+      <w:pPr>
+        <w:rPr>
+          <w:sz w:val="32"/>
+          <w:szCs w:val="32"/>
+        </w:rPr>
+      </w:pPr>
+      <w:r>
+        <w:rPr>
+          <w:sz w:val="32"/>
+          <w:szCs w:val="32"/>
+        </w:rPr>
         <w:t xml:space="preserve">Question 19 the mechanical advantage of a machine is </w:t>
       </w:r>
       <w:proofErr w:type="gramStart"/>
       <w:r>
+        <w:rPr>
+          <w:sz w:val="32"/>
+          <w:szCs w:val="32"/>
+        </w:rPr>
         <w:t>0.5 .</w:t>
       </w:r>
       <w:proofErr w:type="gramEnd"/>
       <w:r>
+        <w:rPr>
+          <w:sz w:val="32"/>
+          <w:szCs w:val="32"/>
+        </w:rPr>
         <w:t xml:space="preserve"> what is the load on it when an effort of 160N is applied __________ </w:t>
       </w:r>
     </w:p>
     <w:p>
-      <w:r>
+      <w:pPr>
+        <w:rPr>
+          <w:sz w:val="32"/>
+          <w:szCs w:val="32"/>
+        </w:rPr>
+      </w:pPr>
+      <w:r>
+        <w:rPr>
+          <w:sz w:val="32"/>
+          <w:szCs w:val="32"/>
+        </w:rPr>
         <w:t xml:space="preserve">64N </w:t>
       </w:r>
     </w:p>
     <w:p>
-      <w:r>
+      <w:pPr>
+        <w:rPr>
+          <w:sz w:val="32"/>
+          <w:szCs w:val="32"/>
+        </w:rPr>
+      </w:pPr>
+      <w:r>
+        <w:rPr>
+          <w:sz w:val="32"/>
+          <w:szCs w:val="32"/>
+        </w:rPr>
         <w:t>90N</w:t>
       </w:r>
     </w:p>
     <w:p>
-      <w:r>
+      <w:pPr>
+        <w:rPr>
+          <w:sz w:val="32"/>
+          <w:szCs w:val="32"/>
+        </w:rPr>
+      </w:pPr>
+      <w:r>
+        <w:rPr>
+          <w:sz w:val="32"/>
+          <w:szCs w:val="32"/>
+        </w:rPr>
         <w:t>40N</w:t>
       </w:r>
     </w:p>
     <w:p>
-      <w:r>
+      <w:pPr>
+        <w:rPr>
+          <w:sz w:val="32"/>
+          <w:szCs w:val="32"/>
+        </w:rPr>
+      </w:pPr>
+      <w:r>
+        <w:rPr>
+          <w:sz w:val="32"/>
+          <w:szCs w:val="32"/>
+        </w:rPr>
         <w:t>80N</w:t>
       </w:r>
     </w:p>
-    <w:p/>
-    <w:p>
-      <w:r>
+    <w:p>
+      <w:pPr>
+        <w:rPr>
+          <w:sz w:val="32"/>
+          <w:szCs w:val="32"/>
+        </w:rPr>
+      </w:pPr>
+    </w:p>
+    <w:p>
+      <w:pPr>
+        <w:rPr>
+          <w:sz w:val="32"/>
+          <w:szCs w:val="32"/>
+        </w:rPr>
+      </w:pPr>
+      <w:r>
+        <w:rPr>
+          <w:sz w:val="32"/>
+          <w:szCs w:val="32"/>
+        </w:rPr>
         <w:t xml:space="preserve">Question 20 one of the following is not an </w:t>
       </w:r>
       <w:proofErr w:type="spellStart"/>
       <w:r>
+        <w:rPr>
+          <w:sz w:val="32"/>
+          <w:szCs w:val="32"/>
+        </w:rPr>
         <w:t>exemple</w:t>
       </w:r>
       <w:proofErr w:type="spellEnd"/>
       <w:r>
+        <w:rPr>
+          <w:sz w:val="32"/>
+          <w:szCs w:val="32"/>
+        </w:rPr>
         <w:t xml:space="preserve"> of </w:t>
       </w:r>
       <w:proofErr w:type="spellStart"/>
       <w:r>
+        <w:rPr>
+          <w:sz w:val="32"/>
+          <w:szCs w:val="32"/>
+        </w:rPr>
         <w:t>oiden</w:t>
       </w:r>
       <w:proofErr w:type="spellEnd"/>
       <w:r>
+        <w:rPr>
+          <w:sz w:val="32"/>
+          <w:szCs w:val="32"/>
+        </w:rPr>
         <w:t xml:space="preserve"> /primitive technology ___________</w:t>
       </w:r>
     </w:p>
     <w:p>
-      <w:r>
+      <w:pPr>
+        <w:rPr>
+          <w:sz w:val="32"/>
+          <w:szCs w:val="32"/>
+        </w:rPr>
+      </w:pPr>
+      <w:r>
+        <w:rPr>
+          <w:sz w:val="32"/>
+          <w:szCs w:val="32"/>
+        </w:rPr>
         <w:t xml:space="preserve">cooking on three big stones </w:t>
       </w:r>
     </w:p>
     <w:p>
-      <w:r>
+      <w:pPr>
+        <w:rPr>
+          <w:sz w:val="32"/>
+          <w:szCs w:val="32"/>
+        </w:rPr>
+      </w:pPr>
+      <w:r>
+        <w:rPr>
+          <w:sz w:val="32"/>
+          <w:szCs w:val="32"/>
+        </w:rPr>
         <w:t xml:space="preserve">use of two stones to make fire </w:t>
       </w:r>
     </w:p>
     <w:p>
-      <w:r>
+      <w:pPr>
+        <w:rPr>
+          <w:sz w:val="32"/>
+          <w:szCs w:val="32"/>
+        </w:rPr>
+      </w:pPr>
+      <w:r>
+        <w:rPr>
+          <w:sz w:val="32"/>
+          <w:szCs w:val="32"/>
+        </w:rPr>
         <w:t xml:space="preserve">riding on horse back </w:t>
       </w:r>
     </w:p>
     <w:p>
-      <w:r>
+      <w:pPr>
+        <w:rPr>
+          <w:sz w:val="32"/>
+          <w:szCs w:val="32"/>
+        </w:rPr>
+      </w:pPr>
+      <w:r>
+        <w:rPr>
+          <w:sz w:val="32"/>
+          <w:szCs w:val="32"/>
+        </w:rPr>
         <w:t xml:space="preserve">use of matches and lighter to make fire   </w:t>
       </w:r>
     </w:p>
